--- a/Documents/法律科技網站分析.docx
+++ b/Documents/法律科技網站分析.docx
@@ -5,7 +5,6 @@
     <w:p>
       <w:pPr>
         <w:rPr>
-          <w:rFonts w:hint="eastAsia"/>
           <w:b/>
         </w:rPr>
       </w:pPr>
@@ -89,7 +88,6 @@
     <w:p>
       <w:pPr>
         <w:rPr>
-          <w:rFonts w:hint="eastAsia"/>
           <w:i/>
         </w:rPr>
       </w:pPr>
@@ -181,17 +179,10 @@
         <w:t>，因此先略過。</w:t>
       </w:r>
     </w:p>
-    <w:p>
-      <w:pPr>
-        <w:rPr>
-          <w:rFonts w:hint="eastAsia"/>
-        </w:rPr>
-      </w:pPr>
-    </w:p>
-    <w:p>
-      <w:pPr>
-        <w:rPr>
-          <w:rFonts w:hint="eastAsia"/>
+    <w:p/>
+    <w:p>
+      <w:pPr>
+        <w:rPr>
           <w:b/>
           <w:sz w:val="28"/>
           <w:szCs w:val="28"/>
@@ -209,11 +200,6 @@
       </w:r>
     </w:p>
     <w:p>
-      <w:pPr>
-        <w:rPr>
-          <w:rFonts w:hint="eastAsia"/>
-        </w:rPr>
-      </w:pPr>
       <w:r>
         <w:rPr>
           <w:rFonts w:hint="eastAsia"/>
@@ -257,11 +243,6 @@
       </w:r>
     </w:p>
     <w:p>
-      <w:pPr>
-        <w:rPr>
-          <w:rFonts w:hint="eastAsia"/>
-        </w:rPr>
-      </w:pPr>
       <w:r>
         <w:rPr>
           <w:rFonts w:hint="eastAsia"/>
@@ -277,11 +258,6 @@
       </w:r>
     </w:p>
     <w:p>
-      <w:pPr>
-        <w:rPr>
-          <w:rFonts w:hint="eastAsia"/>
-        </w:rPr>
-      </w:pPr>
       <w:r>
         <w:rPr>
           <w:rFonts w:hint="eastAsia"/>
@@ -325,11 +301,6 @@
       </w:r>
     </w:p>
     <w:p>
-      <w:pPr>
-        <w:rPr>
-          <w:rFonts w:hint="eastAsia"/>
-        </w:rPr>
-      </w:pPr>
       <w:r>
         <w:rPr>
           <w:rFonts w:hint="eastAsia"/>
@@ -346,7 +317,6 @@
     <w:p>
       <w:pPr>
         <w:rPr>
-          <w:rFonts w:hint="eastAsia"/>
           <w:shd w:val="pct15" w:color="auto" w:fill="FFFFFF"/>
         </w:rPr>
       </w:pPr>
@@ -387,11 +357,6 @@
       </w:r>
     </w:p>
     <w:p>
-      <w:pPr>
-        <w:rPr>
-          <w:rFonts w:hint="eastAsia"/>
-        </w:rPr>
-      </w:pPr>
       <w:r>
         <w:rPr>
           <w:rFonts w:hint="eastAsia"/>
@@ -420,7 +385,6 @@
     <w:p>
       <w:pPr>
         <w:rPr>
-          <w:rFonts w:hint="eastAsia"/>
           <w:shd w:val="pct15" w:color="auto" w:fill="FFFFFF"/>
         </w:rPr>
       </w:pPr>
@@ -461,11 +425,6 @@
       </w:r>
     </w:p>
     <w:p>
-      <w:pPr>
-        <w:rPr>
-          <w:rFonts w:hint="eastAsia"/>
-        </w:rPr>
-      </w:pPr>
       <w:r>
         <w:rPr>
           <w:rFonts w:hint="eastAsia"/>
@@ -500,7 +459,6 @@
     <w:p>
       <w:pPr>
         <w:rPr>
-          <w:rFonts w:hint="eastAsia"/>
           <w:shd w:val="pct15" w:color="auto" w:fill="FFFFFF"/>
         </w:rPr>
       </w:pPr>
@@ -541,11 +499,6 @@
       </w:r>
     </w:p>
     <w:p>
-      <w:pPr>
-        <w:rPr>
-          <w:rFonts w:hint="eastAsia"/>
-        </w:rPr>
-      </w:pPr>
       <w:r>
         <w:rPr>
           <w:rFonts w:hint="eastAsia"/>
@@ -568,7 +521,6 @@
     <w:p>
       <w:pPr>
         <w:rPr>
-          <w:rFonts w:hint="eastAsia"/>
           <w:shd w:val="pct15" w:color="auto" w:fill="FFFFFF"/>
         </w:rPr>
       </w:pPr>
@@ -609,11 +561,6 @@
       </w:r>
     </w:p>
     <w:p>
-      <w:pPr>
-        <w:rPr>
-          <w:rFonts w:hint="eastAsia"/>
-        </w:rPr>
-      </w:pPr>
       <w:r>
         <w:rPr>
           <w:rFonts w:hint="eastAsia"/>
@@ -654,7 +601,6 @@
     <w:p>
       <w:pPr>
         <w:rPr>
-          <w:rFonts w:hint="eastAsia"/>
           <w:shd w:val="pct15" w:color="auto" w:fill="FFFFFF"/>
         </w:rPr>
       </w:pPr>
@@ -695,11 +641,6 @@
       </w:r>
     </w:p>
     <w:p>
-      <w:pPr>
-        <w:rPr>
-          <w:rFonts w:hint="eastAsia"/>
-        </w:rPr>
-      </w:pPr>
       <w:r>
         <w:rPr>
           <w:rFonts w:hint="eastAsia"/>
@@ -725,17 +666,10 @@
         <w:t>學生</w:t>
       </w:r>
     </w:p>
-    <w:p>
-      <w:pPr>
-        <w:rPr>
-          <w:rFonts w:hint="eastAsia"/>
-        </w:rPr>
-      </w:pPr>
-    </w:p>
-    <w:p>
-      <w:pPr>
-        <w:rPr>
-          <w:rFonts w:hint="eastAsia"/>
+    <w:p/>
+    <w:p>
+      <w:pPr>
+        <w:rPr>
           <w:b/>
           <w:sz w:val="28"/>
           <w:szCs w:val="28"/>
@@ -756,7 +690,6 @@
     <w:p>
       <w:pPr>
         <w:rPr>
-          <w:rFonts w:hint="eastAsia"/>
           <w:shd w:val="pct15" w:color="auto" w:fill="FFFFFF"/>
         </w:rPr>
       </w:pPr>
@@ -797,11 +730,6 @@
       </w:r>
     </w:p>
     <w:p>
-      <w:pPr>
-        <w:rPr>
-          <w:rFonts w:hint="eastAsia"/>
-        </w:rPr>
-      </w:pPr>
       <w:r>
         <w:rPr>
           <w:rFonts w:hint="eastAsia"/>
@@ -818,7 +746,6 @@
     <w:p>
       <w:pPr>
         <w:rPr>
-          <w:rFonts w:hint="eastAsia"/>
           <w:shd w:val="pct15" w:color="auto" w:fill="FFFFFF"/>
         </w:rPr>
       </w:pPr>
@@ -859,11 +786,6 @@
       </w:r>
     </w:p>
     <w:p>
-      <w:pPr>
-        <w:rPr>
-          <w:rFonts w:hint="eastAsia"/>
-        </w:rPr>
-      </w:pPr>
       <w:r>
         <w:rPr>
           <w:rFonts w:hint="eastAsia"/>
@@ -880,7 +802,6 @@
     <w:p>
       <w:pPr>
         <w:rPr>
-          <w:rFonts w:hint="eastAsia"/>
           <w:shd w:val="pct15" w:color="auto" w:fill="FFFFFF"/>
         </w:rPr>
       </w:pPr>
@@ -921,11 +842,6 @@
       </w:r>
     </w:p>
     <w:p>
-      <w:pPr>
-        <w:rPr>
-          <w:rFonts w:hint="eastAsia"/>
-        </w:rPr>
-      </w:pPr>
       <w:r>
         <w:rPr>
           <w:rFonts w:hint="eastAsia"/>
@@ -960,7 +876,6 @@
     <w:p>
       <w:pPr>
         <w:rPr>
-          <w:rFonts w:hint="eastAsia"/>
           <w:shd w:val="pct15" w:color="auto" w:fill="FFFFFF"/>
         </w:rPr>
       </w:pPr>
@@ -1008,11 +923,6 @@
       </w:r>
     </w:p>
     <w:p>
-      <w:pPr>
-        <w:rPr>
-          <w:rFonts w:hint="eastAsia"/>
-        </w:rPr>
-      </w:pPr>
       <w:r>
         <w:rPr>
           <w:rFonts w:hint="eastAsia"/>
@@ -1029,7 +939,6 @@
     <w:p>
       <w:pPr>
         <w:rPr>
-          <w:rFonts w:hint="eastAsia"/>
           <w:shd w:val="pct15" w:color="auto" w:fill="FFFFFF"/>
         </w:rPr>
       </w:pPr>
@@ -1070,11 +979,6 @@
       </w:r>
     </w:p>
     <w:p>
-      <w:pPr>
-        <w:rPr>
-          <w:rFonts w:hint="eastAsia"/>
-        </w:rPr>
-      </w:pPr>
       <w:r>
         <w:rPr>
           <w:rFonts w:hint="eastAsia"/>
@@ -1115,7 +1019,6 @@
     <w:p>
       <w:pPr>
         <w:rPr>
-          <w:rFonts w:hint="eastAsia"/>
           <w:shd w:val="pct15" w:color="auto" w:fill="FFFFFF"/>
         </w:rPr>
       </w:pPr>
@@ -1156,11 +1059,6 @@
       </w:r>
     </w:p>
     <w:p>
-      <w:pPr>
-        <w:rPr>
-          <w:rFonts w:hint="eastAsia"/>
-        </w:rPr>
-      </w:pPr>
       <w:r>
         <w:rPr>
           <w:rFonts w:hint="eastAsia"/>
@@ -1237,7 +1135,6 @@
     <w:p>
       <w:pPr>
         <w:rPr>
-          <w:rFonts w:hint="eastAsia"/>
           <w:shd w:val="pct15" w:color="auto" w:fill="FFFFFF"/>
         </w:rPr>
       </w:pPr>
@@ -1278,11 +1175,6 @@
       </w:r>
     </w:p>
     <w:p>
-      <w:pPr>
-        <w:rPr>
-          <w:rFonts w:hint="eastAsia"/>
-        </w:rPr>
-      </w:pPr>
       <w:r>
         <w:rPr>
           <w:rFonts w:hint="eastAsia"/>
@@ -1305,7 +1197,6 @@
     <w:p>
       <w:pPr>
         <w:rPr>
-          <w:rFonts w:hint="eastAsia"/>
           <w:b/>
           <w:sz w:val="28"/>
           <w:szCs w:val="28"/>
@@ -1367,7 +1258,6 @@
     <w:p>
       <w:pPr>
         <w:rPr>
-          <w:rFonts w:hint="eastAsia"/>
           <w:shd w:val="pct15" w:color="auto" w:fill="FFFFFF"/>
         </w:rPr>
       </w:pPr>
@@ -1408,11 +1298,6 @@
       </w:r>
     </w:p>
     <w:p>
-      <w:pPr>
-        <w:rPr>
-          <w:rFonts w:hint="eastAsia"/>
-        </w:rPr>
-      </w:pPr>
       <w:r>
         <w:rPr>
           <w:rFonts w:hint="eastAsia"/>
@@ -1435,7 +1320,6 @@
     <w:p>
       <w:pPr>
         <w:rPr>
-          <w:rFonts w:hint="eastAsia"/>
           <w:shd w:val="pct15" w:color="auto" w:fill="FFFFFF"/>
         </w:rPr>
       </w:pPr>
@@ -1476,11 +1360,6 @@
       </w:r>
     </w:p>
     <w:p>
-      <w:pPr>
-        <w:rPr>
-          <w:rFonts w:hint="eastAsia"/>
-        </w:rPr>
-      </w:pPr>
       <w:r>
         <w:rPr>
           <w:rFonts w:hint="eastAsia"/>
@@ -1497,7 +1376,6 @@
     <w:p>
       <w:pPr>
         <w:rPr>
-          <w:rFonts w:hint="eastAsia"/>
           <w:shd w:val="pct15" w:color="auto" w:fill="FFFFFF"/>
         </w:rPr>
       </w:pPr>
@@ -1538,11 +1416,6 @@
       </w:r>
     </w:p>
     <w:p>
-      <w:pPr>
-        <w:rPr>
-          <w:rFonts w:hint="eastAsia"/>
-        </w:rPr>
-      </w:pPr>
       <w:r>
         <w:rPr>
           <w:rFonts w:hint="eastAsia"/>
@@ -1583,7 +1456,6 @@
     <w:p>
       <w:pPr>
         <w:rPr>
-          <w:rFonts w:hint="eastAsia"/>
           <w:shd w:val="pct15" w:color="auto" w:fill="FFFFFF"/>
         </w:rPr>
       </w:pPr>
@@ -1624,11 +1496,6 @@
       </w:r>
     </w:p>
     <w:p>
-      <w:pPr>
-        <w:rPr>
-          <w:rFonts w:hint="eastAsia"/>
-        </w:rPr>
-      </w:pPr>
       <w:r>
         <w:rPr>
           <w:rFonts w:hint="eastAsia"/>
@@ -1723,7 +1590,6 @@
     <w:p>
       <w:pPr>
         <w:rPr>
-          <w:rFonts w:hint="eastAsia"/>
           <w:shd w:val="pct15" w:color="auto" w:fill="FFFFFF"/>
         </w:rPr>
       </w:pPr>
@@ -1764,11 +1630,6 @@
       </w:r>
     </w:p>
     <w:p>
-      <w:pPr>
-        <w:rPr>
-          <w:rFonts w:hint="eastAsia"/>
-        </w:rPr>
-      </w:pPr>
       <w:r>
         <w:rPr>
           <w:rFonts w:hint="eastAsia"/>
@@ -1803,7 +1664,6 @@
     <w:p>
       <w:pPr>
         <w:rPr>
-          <w:rFonts w:hint="eastAsia"/>
           <w:shd w:val="pct15" w:color="auto" w:fill="FFFFFF"/>
         </w:rPr>
       </w:pPr>
@@ -1844,11 +1704,6 @@
       </w:r>
     </w:p>
     <w:p>
-      <w:pPr>
-        <w:rPr>
-          <w:rFonts w:hint="eastAsia"/>
-        </w:rPr>
-      </w:pPr>
       <w:r>
         <w:rPr>
           <w:rFonts w:hint="eastAsia"/>
@@ -1883,7 +1738,6 @@
     <w:p>
       <w:pPr>
         <w:rPr>
-          <w:rFonts w:hint="eastAsia"/>
           <w:shd w:val="pct15" w:color="auto" w:fill="FFFFFF"/>
         </w:rPr>
       </w:pPr>
@@ -1924,6 +1778,11 @@
       </w:r>
     </w:p>
     <w:p>
+      <w:pPr>
+        <w:rPr>
+          <w:rFonts w:hint="eastAsia"/>
+        </w:rPr>
+      </w:pPr>
       <w:r>
         <w:rPr>
           <w:rFonts w:hint="eastAsia"/>
@@ -1967,6 +1826,2245 @@
         <w:t>)</w:t>
       </w:r>
     </w:p>
+    <w:p>
+      <w:pPr>
+        <w:rPr>
+          <w:rFonts w:hint="eastAsia"/>
+        </w:rPr>
+      </w:pPr>
+    </w:p>
+    <w:p>
+      <w:pPr>
+        <w:rPr>
+          <w:rFonts w:hint="eastAsia"/>
+        </w:rPr>
+      </w:pPr>
+    </w:p>
+    <w:p>
+      <w:pPr>
+        <w:rPr>
+          <w:rFonts w:hint="eastAsia"/>
+        </w:rPr>
+      </w:pPr>
+    </w:p>
+    <w:p>
+      <w:pPr>
+        <w:rPr>
+          <w:rFonts w:hint="eastAsia"/>
+        </w:rPr>
+      </w:pPr>
+    </w:p>
+    <w:p>
+      <w:pPr>
+        <w:rPr>
+          <w:rFonts w:hint="eastAsia"/>
+        </w:rPr>
+      </w:pPr>
+    </w:p>
+    <w:p>
+      <w:pPr>
+        <w:rPr>
+          <w:rFonts w:hint="eastAsia"/>
+        </w:rPr>
+      </w:pPr>
+    </w:p>
+    <w:p>
+      <w:pPr>
+        <w:rPr>
+          <w:rFonts w:hint="eastAsia"/>
+        </w:rPr>
+      </w:pPr>
+    </w:p>
+    <w:p>
+      <w:pPr>
+        <w:rPr>
+          <w:rFonts w:hint="eastAsia"/>
+        </w:rPr>
+      </w:pPr>
+    </w:p>
+    <w:p>
+      <w:pPr>
+        <w:rPr>
+          <w:rFonts w:hint="eastAsia"/>
+        </w:rPr>
+      </w:pPr>
+    </w:p>
+    <w:p>
+      <w:pPr>
+        <w:rPr>
+          <w:rFonts w:hint="eastAsia"/>
+        </w:rPr>
+      </w:pPr>
+    </w:p>
+    <w:p>
+      <w:pPr>
+        <w:rPr>
+          <w:rFonts w:hint="eastAsia"/>
+        </w:rPr>
+      </w:pPr>
+    </w:p>
+    <w:p>
+      <w:pPr>
+        <w:rPr>
+          <w:rFonts w:hint="eastAsia"/>
+        </w:rPr>
+      </w:pPr>
+    </w:p>
+    <w:p>
+      <w:pPr>
+        <w:rPr>
+          <w:rFonts w:hint="eastAsia"/>
+        </w:rPr>
+      </w:pPr>
+    </w:p>
+    <w:p>
+      <w:pPr>
+        <w:rPr>
+          <w:rFonts w:hint="eastAsia"/>
+        </w:rPr>
+      </w:pPr>
+    </w:p>
+    <w:p>
+      <w:pPr>
+        <w:rPr>
+          <w:rFonts w:hint="eastAsia"/>
+        </w:rPr>
+      </w:pPr>
+    </w:p>
+    <w:p>
+      <w:pPr>
+        <w:rPr>
+          <w:rFonts w:hint="eastAsia"/>
+        </w:rPr>
+      </w:pPr>
+    </w:p>
+    <w:p>
+      <w:pPr>
+        <w:rPr>
+          <w:rFonts w:hint="eastAsia"/>
+        </w:rPr>
+      </w:pPr>
+    </w:p>
+    <w:p>
+      <w:pPr>
+        <w:rPr>
+          <w:rFonts w:hint="eastAsia"/>
+        </w:rPr>
+      </w:pPr>
+    </w:p>
+    <w:p>
+      <w:pPr>
+        <w:rPr>
+          <w:rFonts w:hint="eastAsia"/>
+        </w:rPr>
+      </w:pPr>
+    </w:p>
+    <w:p>
+      <w:pPr>
+        <w:rPr>
+          <w:rFonts w:hint="eastAsia"/>
+        </w:rPr>
+      </w:pPr>
+    </w:p>
+    <w:p>
+      <w:pPr>
+        <w:rPr>
+          <w:rFonts w:hint="eastAsia"/>
+        </w:rPr>
+      </w:pPr>
+    </w:p>
+    <w:p>
+      <w:pPr>
+        <w:rPr>
+          <w:rFonts w:hint="eastAsia"/>
+        </w:rPr>
+      </w:pPr>
+    </w:p>
+    <w:p>
+      <w:pPr>
+        <w:pStyle w:val="a7"/>
+        <w:numPr>
+          <w:ilvl w:val="0"/>
+          <w:numId w:val="1"/>
+        </w:numPr>
+        <w:ind w:leftChars="0"/>
+        <w:rPr>
+          <w:sz w:val="32"/>
+          <w:szCs w:val="32"/>
+        </w:rPr>
+      </w:pPr>
+      <w:r>
+        <w:rPr>
+          <w:rFonts w:hint="eastAsia"/>
+          <w:sz w:val="32"/>
+          <w:szCs w:val="32"/>
+        </w:rPr>
+        <w:lastRenderedPageBreak/>
+        <w:t>[</w:t>
+      </w:r>
+      <w:r>
+        <w:rPr>
+          <w:rFonts w:hint="eastAsia"/>
+          <w:sz w:val="32"/>
+          <w:szCs w:val="32"/>
+        </w:rPr>
+        <w:t>台</w:t>
+      </w:r>
+      <w:r>
+        <w:rPr>
+          <w:sz w:val="32"/>
+          <w:szCs w:val="32"/>
+        </w:rPr>
+        <w:t xml:space="preserve">] </w:t>
+      </w:r>
+      <w:r>
+        <w:rPr>
+          <w:rFonts w:hint="eastAsia"/>
+          <w:sz w:val="32"/>
+          <w:szCs w:val="32"/>
+        </w:rPr>
+        <w:t>For-note</w:t>
+      </w:r>
+      <w:r>
+        <w:rPr>
+          <w:rFonts w:hint="eastAsia"/>
+          <w:sz w:val="32"/>
+          <w:szCs w:val="32"/>
+        </w:rPr>
+        <w:t>（目標客群：律師</w:t>
+      </w:r>
+      <w:r>
+        <w:rPr>
+          <w:rFonts w:hint="eastAsia"/>
+          <w:sz w:val="32"/>
+          <w:szCs w:val="32"/>
+        </w:rPr>
+        <w:t>or</w:t>
+      </w:r>
+      <w:r>
+        <w:rPr>
+          <w:rFonts w:hint="eastAsia"/>
+          <w:sz w:val="32"/>
+          <w:szCs w:val="32"/>
+        </w:rPr>
+        <w:t>法律從業人員</w:t>
+      </w:r>
+      <w:r>
+        <w:rPr>
+          <w:rFonts w:hint="eastAsia"/>
+          <w:sz w:val="32"/>
+          <w:szCs w:val="32"/>
+        </w:rPr>
+        <w:t>）</w:t>
+      </w:r>
+    </w:p>
+    <w:p>
+      <w:pPr>
+        <w:pStyle w:val="a7"/>
+        <w:numPr>
+          <w:ilvl w:val="0"/>
+          <w:numId w:val="2"/>
+        </w:numPr>
+        <w:ind w:leftChars="0"/>
+      </w:pPr>
+      <w:r>
+        <w:rPr>
+          <w:rFonts w:hint="eastAsia"/>
+        </w:rPr>
+        <w:t>基本功能看起來跟</w:t>
+      </w:r>
+      <w:proofErr w:type="spellStart"/>
+      <w:r>
+        <w:rPr>
+          <w:rFonts w:hint="eastAsia"/>
+        </w:rPr>
+        <w:t>Lowsnote</w:t>
+      </w:r>
+      <w:proofErr w:type="spellEnd"/>
+      <w:r>
+        <w:rPr>
+          <w:rFonts w:hint="eastAsia"/>
+        </w:rPr>
+        <w:t>很相似，都可以搜尋判決書，但搜尋效果不得而知。體驗會員</w:t>
+      </w:r>
+      <w:r>
+        <w:rPr>
+          <w:rFonts w:hint="eastAsia"/>
+        </w:rPr>
+        <w:t>600</w:t>
+      </w:r>
+      <w:r>
+        <w:t>/</w:t>
+      </w:r>
+      <w:r>
+        <w:rPr>
+          <w:rFonts w:hint="eastAsia"/>
+        </w:rPr>
+        <w:t>年。沒有像</w:t>
+      </w:r>
+      <w:proofErr w:type="spellStart"/>
+      <w:r>
+        <w:rPr>
+          <w:rFonts w:hint="eastAsia"/>
+        </w:rPr>
+        <w:t>Lowsnote</w:t>
+      </w:r>
+      <w:proofErr w:type="spellEnd"/>
+      <w:r>
+        <w:rPr>
+          <w:rFonts w:hint="eastAsia"/>
+        </w:rPr>
+        <w:t>提供那麼多種版本</w:t>
+      </w:r>
+      <w:r>
+        <w:rPr>
+          <w:rFonts w:hint="eastAsia"/>
+        </w:rPr>
+        <w:t>(</w:t>
+      </w:r>
+      <w:r>
+        <w:rPr>
+          <w:rFonts w:hint="eastAsia"/>
+        </w:rPr>
+        <w:t>免費、入門、專業、企業</w:t>
+      </w:r>
+      <w:r>
+        <w:rPr>
+          <w:rFonts w:hint="eastAsia"/>
+        </w:rPr>
+        <w:t>)</w:t>
+      </w:r>
+      <w:r>
+        <w:rPr>
+          <w:rFonts w:hint="eastAsia"/>
+        </w:rPr>
+        <w:t>。</w:t>
+      </w:r>
+    </w:p>
+    <w:p>
+      <w:pPr>
+        <w:pStyle w:val="a7"/>
+        <w:numPr>
+          <w:ilvl w:val="0"/>
+          <w:numId w:val="2"/>
+        </w:numPr>
+        <w:ind w:leftChars="0"/>
+      </w:pPr>
+      <w:r>
+        <w:rPr>
+          <w:rFonts w:hint="eastAsia"/>
+        </w:rPr>
+        <w:t>看使用簡介個有</w:t>
+      </w:r>
+      <w:r>
+        <w:rPr>
+          <w:rFonts w:hint="eastAsia"/>
+          <w:u w:val="single"/>
+        </w:rPr>
+        <w:t>框選段落就自動加入筆記欄</w:t>
+      </w:r>
+      <w:r>
+        <w:rPr>
+          <w:rFonts w:hint="eastAsia"/>
+        </w:rPr>
+        <w:t>的功能</w:t>
+      </w:r>
+      <w:r>
+        <w:rPr>
+          <w:rFonts w:hint="eastAsia"/>
+        </w:rPr>
+        <w:t>(</w:t>
+      </w:r>
+      <w:r>
+        <w:rPr>
+          <w:rFonts w:hint="eastAsia"/>
+        </w:rPr>
+        <w:t>怡安先前提的重點篇幅複製到</w:t>
+      </w:r>
+      <w:r>
+        <w:rPr>
+          <w:rFonts w:hint="eastAsia"/>
+        </w:rPr>
+        <w:t>Excel</w:t>
+      </w:r>
+      <w:r>
+        <w:rPr>
+          <w:rFonts w:hint="eastAsia"/>
+        </w:rPr>
+        <w:t>？</w:t>
+      </w:r>
+      <w:r>
+        <w:rPr>
+          <w:rFonts w:hint="eastAsia"/>
+        </w:rPr>
+        <w:t>)</w:t>
+      </w:r>
+      <w:r>
+        <w:rPr>
+          <w:rFonts w:hint="eastAsia"/>
+        </w:rPr>
+        <w:t>，不知是否與</w:t>
+      </w:r>
+      <w:proofErr w:type="spellStart"/>
+      <w:r>
+        <w:rPr>
+          <w:rFonts w:hint="eastAsia"/>
+        </w:rPr>
+        <w:t>Lowsnote</w:t>
+      </w:r>
+      <w:proofErr w:type="spellEnd"/>
+      <w:r>
+        <w:rPr>
+          <w:rFonts w:hint="eastAsia"/>
+        </w:rPr>
+        <w:t>專業版中</w:t>
+      </w:r>
+      <w:r>
+        <w:rPr>
+          <w:rFonts w:hint="eastAsia"/>
+          <w:u w:val="single"/>
+        </w:rPr>
+        <w:t>無格式複製鍵</w:t>
+      </w:r>
+      <w:r>
+        <w:rPr>
+          <w:rFonts w:hint="eastAsia"/>
+        </w:rPr>
+        <w:t>的功能雷同。</w:t>
+      </w:r>
+    </w:p>
+    <w:p>
+      <w:pPr>
+        <w:pStyle w:val="a7"/>
+        <w:numPr>
+          <w:ilvl w:val="0"/>
+          <w:numId w:val="2"/>
+        </w:numPr>
+        <w:ind w:leftChars="0"/>
+      </w:pPr>
+      <w:r>
+        <w:rPr>
+          <w:rFonts w:hint="eastAsia"/>
+        </w:rPr>
+        <w:t>另有一個部落格</w:t>
+      </w:r>
+      <w:proofErr w:type="spellStart"/>
+      <w:r>
+        <w:rPr>
+          <w:rFonts w:hint="eastAsia"/>
+        </w:rPr>
+        <w:t>Forseer</w:t>
+      </w:r>
+      <w:proofErr w:type="spellEnd"/>
+      <w:r>
+        <w:rPr>
+          <w:rFonts w:hint="eastAsia"/>
+        </w:rPr>
+        <w:t>內有些許文章，可增進使用者其他連結，但是與</w:t>
+      </w:r>
+      <w:r>
+        <w:rPr>
+          <w:rFonts w:hint="eastAsia"/>
+        </w:rPr>
+        <w:t>For-note</w:t>
+      </w:r>
+      <w:r>
+        <w:rPr>
+          <w:rFonts w:hint="eastAsia"/>
+        </w:rPr>
+        <w:t>主站連結性很差，產品介紹區居然就只有放文章，沒有一個能直接連過去主站的連結</w:t>
+      </w:r>
+      <w:r>
+        <w:t>…</w:t>
+      </w:r>
+      <w:r>
+        <w:rPr>
+          <w:rFonts w:hint="eastAsia"/>
+        </w:rPr>
+        <w:t>有點不可思議</w:t>
+      </w:r>
+    </w:p>
+    <w:p>
+      <w:pPr>
+        <w:pStyle w:val="a7"/>
+        <w:ind w:leftChars="0"/>
+      </w:pPr>
+    </w:p>
+    <w:p>
+      <w:pPr>
+        <w:pStyle w:val="a7"/>
+        <w:numPr>
+          <w:ilvl w:val="0"/>
+          <w:numId w:val="1"/>
+        </w:numPr>
+        <w:ind w:leftChars="0"/>
+        <w:rPr>
+          <w:sz w:val="32"/>
+          <w:szCs w:val="32"/>
+        </w:rPr>
+      </w:pPr>
+      <w:r>
+        <w:rPr>
+          <w:rFonts w:hint="eastAsia"/>
+          <w:sz w:val="32"/>
+          <w:szCs w:val="32"/>
+        </w:rPr>
+        <w:t>[</w:t>
+      </w:r>
+      <w:r>
+        <w:rPr>
+          <w:rFonts w:hint="eastAsia"/>
+          <w:sz w:val="32"/>
+          <w:szCs w:val="32"/>
+        </w:rPr>
+        <w:t>台</w:t>
+      </w:r>
+      <w:r>
+        <w:rPr>
+          <w:sz w:val="32"/>
+          <w:szCs w:val="32"/>
+        </w:rPr>
+        <w:t xml:space="preserve">] </w:t>
+      </w:r>
+      <w:r>
+        <w:rPr>
+          <w:rFonts w:hint="eastAsia"/>
+          <w:sz w:val="32"/>
+          <w:szCs w:val="32"/>
+        </w:rPr>
+        <w:t>ELAS</w:t>
+      </w:r>
+      <w:r>
+        <w:rPr>
+          <w:rFonts w:hint="eastAsia"/>
+          <w:sz w:val="32"/>
+          <w:szCs w:val="32"/>
+        </w:rPr>
+        <w:t>（目標客群：離婚夫婦</w:t>
+      </w:r>
+      <w:r>
+        <w:rPr>
+          <w:rFonts w:hint="eastAsia"/>
+          <w:sz w:val="32"/>
+          <w:szCs w:val="32"/>
+        </w:rPr>
+        <w:t>or</w:t>
+      </w:r>
+      <w:r>
+        <w:rPr>
+          <w:rFonts w:hint="eastAsia"/>
+          <w:sz w:val="32"/>
+          <w:szCs w:val="32"/>
+        </w:rPr>
+        <w:t>其他？）</w:t>
+      </w:r>
+    </w:p>
+    <w:p>
+      <w:pPr>
+        <w:pStyle w:val="a7"/>
+        <w:numPr>
+          <w:ilvl w:val="0"/>
+          <w:numId w:val="3"/>
+        </w:numPr>
+        <w:ind w:leftChars="0"/>
+      </w:pPr>
+      <w:r>
+        <w:rPr>
+          <w:rFonts w:hint="eastAsia"/>
+          <w:u w:val="single"/>
+        </w:rPr>
+        <w:t>離婚診療室</w:t>
+      </w:r>
+      <w:r>
+        <w:rPr>
+          <w:rFonts w:hint="eastAsia"/>
+        </w:rPr>
+        <w:t>這個產品名稱讓人印象深刻。</w:t>
+      </w:r>
+    </w:p>
+    <w:p>
+      <w:pPr>
+        <w:pStyle w:val="a7"/>
+        <w:numPr>
+          <w:ilvl w:val="0"/>
+          <w:numId w:val="3"/>
+        </w:numPr>
+        <w:ind w:leftChars="0"/>
+      </w:pPr>
+      <w:r>
+        <w:rPr>
+          <w:rFonts w:hint="eastAsia"/>
+        </w:rPr>
+        <w:t>主題很集中單一，是否就如同佳縈先前提過的，家事事件法相關構成要件已很明確，因此服務僅著眼於處理離婚的週邊問題。</w:t>
+      </w:r>
+    </w:p>
+    <w:p>
+      <w:pPr>
+        <w:pStyle w:val="a7"/>
+        <w:numPr>
+          <w:ilvl w:val="0"/>
+          <w:numId w:val="3"/>
+        </w:numPr>
+        <w:ind w:leftChars="0"/>
+      </w:pPr>
+      <w:r>
+        <w:rPr>
+          <w:rFonts w:hint="eastAsia"/>
+        </w:rPr>
+        <w:t>也有判決書搜尋功能，不過僅限於</w:t>
+      </w:r>
+      <w:r>
+        <w:rPr>
+          <w:rFonts w:hint="eastAsia"/>
+        </w:rPr>
+        <w:t>精神賠償情況</w:t>
+      </w:r>
+      <w:r>
+        <w:rPr>
+          <w:rFonts w:hint="eastAsia"/>
+        </w:rPr>
+        <w:t>，</w:t>
+      </w:r>
+      <w:r>
+        <w:rPr>
+          <w:rFonts w:hint="eastAsia"/>
+          <w:u w:val="single"/>
+        </w:rPr>
+        <w:t>精神撫慰金求償金額</w:t>
+      </w:r>
+      <w:r>
+        <w:rPr>
+          <w:rFonts w:hint="eastAsia"/>
+        </w:rPr>
+        <w:t>的數字是主要搜尋輔助。</w:t>
+      </w:r>
+    </w:p>
+    <w:p>
+      <w:pPr>
+        <w:pStyle w:val="a7"/>
+        <w:numPr>
+          <w:ilvl w:val="0"/>
+          <w:numId w:val="3"/>
+        </w:numPr>
+        <w:ind w:leftChars="0"/>
+      </w:pPr>
+      <w:r>
+        <w:rPr>
+          <w:rFonts w:hint="eastAsia"/>
+        </w:rPr>
+        <w:t>有提供</w:t>
+      </w:r>
+      <w:r>
+        <w:rPr>
+          <w:rFonts w:hint="eastAsia"/>
+          <w:u w:val="single"/>
+        </w:rPr>
+        <w:t>對話機器人</w:t>
+      </w:r>
+      <w:r>
+        <w:rPr>
+          <w:rFonts w:hint="eastAsia"/>
+        </w:rPr>
+        <w:t>，不過是規則問答式的，藉由問題篩選歸類出帶出相關數據</w:t>
+      </w:r>
+      <w:r>
+        <w:rPr>
+          <w:rFonts w:hint="eastAsia"/>
+        </w:rPr>
+        <w:t>(</w:t>
+      </w:r>
+      <w:r>
+        <w:rPr>
+          <w:rFonts w:hint="eastAsia"/>
+        </w:rPr>
+        <w:t>判決書、訴訟時間等</w:t>
+      </w:r>
+      <w:r>
+        <w:rPr>
+          <w:rFonts w:hint="eastAsia"/>
+        </w:rPr>
+        <w:t>)</w:t>
+      </w:r>
+      <w:r>
+        <w:rPr>
+          <w:rFonts w:hint="eastAsia"/>
+        </w:rPr>
+        <w:t>呈現結果，最後並提供合作的法律事務所聯絡資訊。</w:t>
+      </w:r>
+    </w:p>
+    <w:p>
+      <w:pPr>
+        <w:pStyle w:val="a7"/>
+        <w:ind w:leftChars="0"/>
+      </w:pPr>
+    </w:p>
+    <w:p>
+      <w:pPr>
+        <w:pStyle w:val="a7"/>
+        <w:numPr>
+          <w:ilvl w:val="0"/>
+          <w:numId w:val="1"/>
+        </w:numPr>
+        <w:ind w:leftChars="0"/>
+        <w:rPr>
+          <w:sz w:val="32"/>
+          <w:szCs w:val="32"/>
+        </w:rPr>
+      </w:pPr>
+      <w:r>
+        <w:rPr>
+          <w:rFonts w:hint="eastAsia"/>
+          <w:sz w:val="32"/>
+          <w:szCs w:val="32"/>
+        </w:rPr>
+        <w:t>[</w:t>
+      </w:r>
+      <w:r>
+        <w:rPr>
+          <w:rFonts w:hint="eastAsia"/>
+          <w:sz w:val="32"/>
+          <w:szCs w:val="32"/>
+        </w:rPr>
+        <w:t>台</w:t>
+      </w:r>
+      <w:r>
+        <w:rPr>
+          <w:rFonts w:hint="eastAsia"/>
+          <w:sz w:val="32"/>
+          <w:szCs w:val="32"/>
+        </w:rPr>
+        <w:t>]</w:t>
+      </w:r>
+      <w:r>
+        <w:rPr>
+          <w:sz w:val="32"/>
+          <w:szCs w:val="32"/>
+        </w:rPr>
+        <w:t xml:space="preserve"> </w:t>
+      </w:r>
+      <w:r>
+        <w:rPr>
+          <w:rFonts w:hint="eastAsia"/>
+          <w:sz w:val="32"/>
+          <w:szCs w:val="32"/>
+        </w:rPr>
+        <w:t>法律圈（目標客群：一般大眾</w:t>
+      </w:r>
+      <w:r>
+        <w:rPr>
+          <w:rFonts w:hint="eastAsia"/>
+          <w:sz w:val="32"/>
+          <w:szCs w:val="32"/>
+        </w:rPr>
+        <w:t>and</w:t>
+      </w:r>
+      <w:r>
+        <w:rPr>
+          <w:rFonts w:hint="eastAsia"/>
+          <w:sz w:val="32"/>
+          <w:szCs w:val="32"/>
+        </w:rPr>
+        <w:t>律師）</w:t>
+      </w:r>
+    </w:p>
+    <w:p>
+      <w:pPr>
+        <w:pStyle w:val="a7"/>
+        <w:numPr>
+          <w:ilvl w:val="0"/>
+          <w:numId w:val="4"/>
+        </w:numPr>
+        <w:ind w:leftChars="0"/>
+      </w:pPr>
+      <w:r>
+        <w:rPr>
+          <w:rFonts w:hint="eastAsia"/>
+        </w:rPr>
+        <w:t>線上諮詢與媒合中介平台，主頁有很全面的詳細分類，不過很多項目點入其中是空的，據使用說明似乎需要由註冊律師來撰寫文章以填補相關內容，官方沒有主動增加網站豐富性，主要功能應該還是放在讓一般大眾搜尋律師。</w:t>
+      </w:r>
+    </w:p>
+    <w:p>
+      <w:pPr>
+        <w:pStyle w:val="a7"/>
+        <w:ind w:leftChars="0"/>
+      </w:pPr>
+    </w:p>
+    <w:p>
+      <w:pPr>
+        <w:pStyle w:val="a7"/>
+        <w:numPr>
+          <w:ilvl w:val="0"/>
+          <w:numId w:val="1"/>
+        </w:numPr>
+        <w:ind w:leftChars="0"/>
+        <w:rPr>
+          <w:sz w:val="32"/>
+          <w:szCs w:val="32"/>
+        </w:rPr>
+      </w:pPr>
+      <w:r>
+        <w:rPr>
+          <w:rFonts w:hint="eastAsia"/>
+          <w:sz w:val="32"/>
+          <w:szCs w:val="32"/>
+        </w:rPr>
+        <w:t>[</w:t>
+      </w:r>
+      <w:r>
+        <w:rPr>
+          <w:rFonts w:hint="eastAsia"/>
+          <w:sz w:val="32"/>
+          <w:szCs w:val="32"/>
+        </w:rPr>
+        <w:t>台</w:t>
+      </w:r>
+      <w:r>
+        <w:rPr>
+          <w:rFonts w:hint="eastAsia"/>
+          <w:sz w:val="32"/>
+          <w:szCs w:val="32"/>
+        </w:rPr>
+        <w:t>]</w:t>
+      </w:r>
+      <w:r>
+        <w:rPr>
+          <w:sz w:val="32"/>
+          <w:szCs w:val="32"/>
+        </w:rPr>
+        <w:t xml:space="preserve"> </w:t>
+      </w:r>
+      <w:r>
+        <w:rPr>
+          <w:rFonts w:hint="eastAsia"/>
+          <w:sz w:val="32"/>
+          <w:szCs w:val="32"/>
+        </w:rPr>
+        <w:t>智由博集</w:t>
+      </w:r>
+      <w:r>
+        <w:rPr>
+          <w:rFonts w:hint="eastAsia"/>
+          <w:sz w:val="32"/>
+          <w:szCs w:val="32"/>
+        </w:rPr>
+        <w:t>（目標客群：律師</w:t>
+      </w:r>
+      <w:r>
+        <w:rPr>
+          <w:rFonts w:hint="eastAsia"/>
+          <w:sz w:val="32"/>
+          <w:szCs w:val="32"/>
+        </w:rPr>
+        <w:t xml:space="preserve"> and </w:t>
+      </w:r>
+      <w:r>
+        <w:rPr>
+          <w:rFonts w:hint="eastAsia"/>
+          <w:sz w:val="32"/>
+          <w:szCs w:val="32"/>
+        </w:rPr>
+        <w:t>一般大眾</w:t>
+      </w:r>
+      <w:r>
+        <w:rPr>
+          <w:rFonts w:hint="eastAsia"/>
+          <w:sz w:val="32"/>
+          <w:szCs w:val="32"/>
+        </w:rPr>
+        <w:t>?</w:t>
+      </w:r>
+      <w:r>
+        <w:rPr>
+          <w:rFonts w:hint="eastAsia"/>
+          <w:sz w:val="32"/>
+          <w:szCs w:val="32"/>
+        </w:rPr>
+        <w:t>）</w:t>
+      </w:r>
+    </w:p>
+    <w:p>
+      <w:pPr>
+        <w:pStyle w:val="a7"/>
+        <w:numPr>
+          <w:ilvl w:val="0"/>
+          <w:numId w:val="5"/>
+        </w:numPr>
+        <w:ind w:leftChars="0"/>
+      </w:pPr>
+      <w:r>
+        <w:rPr>
+          <w:rFonts w:hint="eastAsia"/>
+        </w:rPr>
+        <w:t>標題下的很明確的新媒體，有一些科技法律的文章，不過細看會發現重心似乎是放在智慧財產權。主頁有連結</w:t>
+      </w:r>
+      <w:r>
+        <w:rPr>
+          <w:rFonts w:hint="eastAsia"/>
+        </w:rPr>
+        <w:t>FB</w:t>
+      </w:r>
+      <w:r>
+        <w:rPr>
+          <w:rFonts w:hint="eastAsia"/>
+        </w:rPr>
+        <w:t>，彌補原創文章更新頻率不高的問題。</w:t>
+      </w:r>
+    </w:p>
+    <w:p>
+      <w:pPr>
+        <w:pStyle w:val="a7"/>
+        <w:ind w:leftChars="0"/>
+      </w:pPr>
+    </w:p>
+    <w:p>
+      <w:pPr>
+        <w:pStyle w:val="a7"/>
+        <w:numPr>
+          <w:ilvl w:val="0"/>
+          <w:numId w:val="1"/>
+        </w:numPr>
+        <w:ind w:leftChars="0"/>
+        <w:rPr>
+          <w:sz w:val="32"/>
+          <w:szCs w:val="32"/>
+        </w:rPr>
+      </w:pPr>
+      <w:r>
+        <w:rPr>
+          <w:rFonts w:hint="eastAsia"/>
+          <w:sz w:val="32"/>
+          <w:szCs w:val="32"/>
+        </w:rPr>
+        <w:t>[</w:t>
+      </w:r>
+      <w:r>
+        <w:rPr>
+          <w:rFonts w:hint="eastAsia"/>
+          <w:sz w:val="32"/>
+          <w:szCs w:val="32"/>
+        </w:rPr>
+        <w:t>陸</w:t>
+      </w:r>
+      <w:r>
+        <w:rPr>
+          <w:rFonts w:hint="eastAsia"/>
+          <w:sz w:val="32"/>
+          <w:szCs w:val="32"/>
+        </w:rPr>
+        <w:t>]</w:t>
+      </w:r>
+      <w:r>
+        <w:rPr>
+          <w:sz w:val="32"/>
+          <w:szCs w:val="32"/>
+        </w:rPr>
+        <w:t xml:space="preserve"> </w:t>
+      </w:r>
+      <w:r>
+        <w:rPr>
+          <w:rFonts w:hint="eastAsia"/>
+          <w:sz w:val="32"/>
+          <w:szCs w:val="32"/>
+        </w:rPr>
+        <w:t>理脈（目標客群：律師、法務</w:t>
+      </w:r>
+      <w:r>
+        <w:rPr>
+          <w:rFonts w:hint="eastAsia"/>
+          <w:sz w:val="32"/>
+          <w:szCs w:val="32"/>
+        </w:rPr>
+        <w:t xml:space="preserve">and </w:t>
+      </w:r>
+      <w:r>
+        <w:rPr>
+          <w:rFonts w:hint="eastAsia"/>
+          <w:sz w:val="32"/>
+          <w:szCs w:val="32"/>
+        </w:rPr>
+        <w:t>大型</w:t>
+      </w:r>
+      <w:r>
+        <w:rPr>
+          <w:rFonts w:hint="eastAsia"/>
+          <w:sz w:val="32"/>
+          <w:szCs w:val="32"/>
+        </w:rPr>
+        <w:t>企業</w:t>
+      </w:r>
+      <w:r>
+        <w:rPr>
+          <w:rFonts w:hint="eastAsia"/>
+          <w:sz w:val="32"/>
+          <w:szCs w:val="32"/>
+        </w:rPr>
+        <w:t>組織</w:t>
+      </w:r>
+      <w:r>
+        <w:rPr>
+          <w:rFonts w:hint="eastAsia"/>
+          <w:sz w:val="32"/>
+          <w:szCs w:val="32"/>
+        </w:rPr>
+        <w:t>）</w:t>
+      </w:r>
+    </w:p>
+    <w:p>
+      <w:pPr>
+        <w:pStyle w:val="a7"/>
+        <w:numPr>
+          <w:ilvl w:val="0"/>
+          <w:numId w:val="6"/>
+        </w:numPr>
+        <w:ind w:leftChars="0"/>
+      </w:pPr>
+      <w:r>
+        <w:rPr>
+          <w:rFonts w:hint="eastAsia"/>
+        </w:rPr>
+        <w:lastRenderedPageBreak/>
+        <w:t>主頁就強調使用了自然語言處理、語意分析、機器學習等技術對大量數據進行客製化的處理</w:t>
+      </w:r>
+    </w:p>
+    <w:p>
+      <w:pPr>
+        <w:pStyle w:val="a7"/>
+        <w:numPr>
+          <w:ilvl w:val="0"/>
+          <w:numId w:val="6"/>
+        </w:numPr>
+        <w:ind w:leftChars="0"/>
+      </w:pPr>
+      <w:r>
+        <w:rPr>
+          <w:rFonts w:hint="eastAsia"/>
+        </w:rPr>
+        <w:t>提供的搜尋系統涵蓋案例、法規、機構、法官、法院、律師、律所多種細項</w:t>
+      </w:r>
+    </w:p>
+    <w:p>
+      <w:pPr>
+        <w:pStyle w:val="a7"/>
+        <w:numPr>
+          <w:ilvl w:val="0"/>
+          <w:numId w:val="6"/>
+        </w:numPr>
+        <w:ind w:leftChars="0"/>
+      </w:pPr>
+      <w:r>
+        <w:rPr>
+          <w:rFonts w:hint="eastAsia"/>
+        </w:rPr>
+        <w:t>提供以數據處理為主的多種</w:t>
+      </w:r>
+      <w:r>
+        <w:rPr>
+          <w:rFonts w:hint="eastAsia"/>
+          <w:u w:val="single"/>
+        </w:rPr>
+        <w:t>解決方案系統</w:t>
+      </w:r>
+    </w:p>
+    <w:p>
+      <w:pPr>
+        <w:ind w:left="480"/>
+      </w:pPr>
+    </w:p>
+    <w:p>
+      <w:pPr>
+        <w:pStyle w:val="a7"/>
+        <w:numPr>
+          <w:ilvl w:val="0"/>
+          <w:numId w:val="1"/>
+        </w:numPr>
+        <w:ind w:leftChars="0"/>
+        <w:rPr>
+          <w:sz w:val="32"/>
+          <w:szCs w:val="32"/>
+        </w:rPr>
+      </w:pPr>
+      <w:r>
+        <w:rPr>
+          <w:rFonts w:hint="eastAsia"/>
+          <w:sz w:val="32"/>
+          <w:szCs w:val="32"/>
+        </w:rPr>
+        <w:t>[</w:t>
+      </w:r>
+      <w:r>
+        <w:rPr>
+          <w:rFonts w:hint="eastAsia"/>
+          <w:sz w:val="32"/>
+          <w:szCs w:val="32"/>
+        </w:rPr>
+        <w:t>陸</w:t>
+      </w:r>
+      <w:r>
+        <w:rPr>
+          <w:rFonts w:hint="eastAsia"/>
+          <w:sz w:val="32"/>
+          <w:szCs w:val="32"/>
+        </w:rPr>
+        <w:t>]</w:t>
+      </w:r>
+      <w:r>
+        <w:rPr>
+          <w:sz w:val="32"/>
+          <w:szCs w:val="32"/>
+        </w:rPr>
+        <w:t xml:space="preserve"> </w:t>
+      </w:r>
+      <w:r>
+        <w:rPr>
+          <w:rFonts w:hint="eastAsia"/>
+          <w:sz w:val="32"/>
+          <w:szCs w:val="32"/>
+        </w:rPr>
+        <w:t>快法務</w:t>
+      </w:r>
+      <w:r>
+        <w:rPr>
+          <w:rFonts w:hint="eastAsia"/>
+          <w:sz w:val="32"/>
+          <w:szCs w:val="32"/>
+        </w:rPr>
+        <w:t xml:space="preserve"> </w:t>
+      </w:r>
+      <w:r>
+        <w:rPr>
+          <w:rFonts w:hint="eastAsia"/>
+          <w:sz w:val="32"/>
+          <w:szCs w:val="32"/>
+        </w:rPr>
+        <w:t>（</w:t>
+      </w:r>
+      <w:r>
+        <w:rPr>
+          <w:rFonts w:hint="eastAsia"/>
+          <w:sz w:val="32"/>
+          <w:szCs w:val="32"/>
+        </w:rPr>
+        <w:t>目標客群：一般大眾</w:t>
+      </w:r>
+      <w:r>
+        <w:rPr>
+          <w:rFonts w:hint="eastAsia"/>
+          <w:sz w:val="32"/>
+          <w:szCs w:val="32"/>
+        </w:rPr>
+        <w:t xml:space="preserve"> and </w:t>
+      </w:r>
+      <w:r>
+        <w:rPr>
+          <w:rFonts w:hint="eastAsia"/>
+          <w:sz w:val="32"/>
+          <w:szCs w:val="32"/>
+        </w:rPr>
+        <w:t>小型及新創公司）</w:t>
+      </w:r>
+    </w:p>
+    <w:p>
+      <w:pPr>
+        <w:pStyle w:val="a7"/>
+        <w:numPr>
+          <w:ilvl w:val="0"/>
+          <w:numId w:val="7"/>
+        </w:numPr>
+        <w:ind w:leftChars="0"/>
+      </w:pPr>
+      <w:r>
+        <w:rPr>
+          <w:rFonts w:hint="eastAsia"/>
+        </w:rPr>
+        <w:t>綜合性法律事務服務網站，主頁就詳細載明各種服務價碼，點擊後出現類似</w:t>
+      </w:r>
+      <w:r>
+        <w:rPr>
+          <w:rFonts w:hint="eastAsia"/>
+          <w:u w:val="single"/>
+        </w:rPr>
+        <w:t>淘寶的平台框架</w:t>
+      </w:r>
+      <w:r>
+        <w:rPr>
+          <w:rFonts w:hint="eastAsia"/>
+        </w:rPr>
+        <w:t>，對一般使用者很親切。</w:t>
+      </w:r>
+    </w:p>
+    <w:p>
+      <w:pPr>
+        <w:pStyle w:val="a7"/>
+        <w:numPr>
+          <w:ilvl w:val="0"/>
+          <w:numId w:val="7"/>
+        </w:numPr>
+        <w:ind w:leftChars="0"/>
+      </w:pPr>
+      <w:r>
+        <w:rPr>
+          <w:rFonts w:hint="eastAsia"/>
+        </w:rPr>
+        <w:t>服務內容多偏向非訟法律事務為主，工商財稅知識產權等。</w:t>
+      </w:r>
+    </w:p>
+    <w:p>
+      <w:pPr>
+        <w:pStyle w:val="a7"/>
+        <w:numPr>
+          <w:ilvl w:val="0"/>
+          <w:numId w:val="7"/>
+        </w:numPr>
+        <w:ind w:leftChars="0"/>
+      </w:pPr>
+      <w:r>
+        <w:rPr>
+          <w:rFonts w:hint="eastAsia"/>
+          <w:u w:val="single"/>
+        </w:rPr>
+        <w:t>一站式創業法律服務</w:t>
+      </w:r>
+      <w:r>
+        <w:rPr>
+          <w:rFonts w:hint="eastAsia"/>
+        </w:rPr>
+        <w:t>感覺是個亮點。</w:t>
+      </w:r>
+    </w:p>
+    <w:p>
+      <w:pPr>
+        <w:pStyle w:val="a7"/>
+        <w:ind w:leftChars="0"/>
+      </w:pPr>
+    </w:p>
+    <w:p>
+      <w:pPr>
+        <w:pStyle w:val="a7"/>
+        <w:numPr>
+          <w:ilvl w:val="0"/>
+          <w:numId w:val="1"/>
+        </w:numPr>
+        <w:ind w:leftChars="0"/>
+        <w:rPr>
+          <w:sz w:val="32"/>
+          <w:szCs w:val="32"/>
+        </w:rPr>
+      </w:pPr>
+      <w:r>
+        <w:rPr>
+          <w:rFonts w:hint="eastAsia"/>
+          <w:sz w:val="32"/>
+          <w:szCs w:val="32"/>
+        </w:rPr>
+        <w:t>[</w:t>
+      </w:r>
+      <w:r>
+        <w:rPr>
+          <w:rFonts w:hint="eastAsia"/>
+          <w:sz w:val="32"/>
+          <w:szCs w:val="32"/>
+        </w:rPr>
+        <w:t>陸</w:t>
+      </w:r>
+      <w:r>
+        <w:rPr>
+          <w:rFonts w:hint="eastAsia"/>
+          <w:sz w:val="32"/>
+          <w:szCs w:val="32"/>
+        </w:rPr>
+        <w:t>]</w:t>
+      </w:r>
+      <w:r>
+        <w:rPr>
+          <w:sz w:val="32"/>
+          <w:szCs w:val="32"/>
+        </w:rPr>
+        <w:t xml:space="preserve"> </w:t>
+      </w:r>
+      <w:r>
+        <w:rPr>
+          <w:rFonts w:hint="eastAsia"/>
+          <w:sz w:val="32"/>
+          <w:szCs w:val="32"/>
+        </w:rPr>
+        <w:t>贏了網</w:t>
+      </w:r>
+      <w:r>
+        <w:rPr>
+          <w:rFonts w:hint="eastAsia"/>
+          <w:sz w:val="32"/>
+          <w:szCs w:val="32"/>
+        </w:rPr>
+        <w:t xml:space="preserve"> </w:t>
+      </w:r>
+      <w:r>
+        <w:rPr>
+          <w:rFonts w:hint="eastAsia"/>
+          <w:sz w:val="32"/>
+          <w:szCs w:val="32"/>
+        </w:rPr>
+        <w:t>（目標客群：一般大眾</w:t>
+      </w:r>
+      <w:r>
+        <w:rPr>
+          <w:rFonts w:hint="eastAsia"/>
+          <w:sz w:val="32"/>
+          <w:szCs w:val="32"/>
+        </w:rPr>
+        <w:t>and</w:t>
+      </w:r>
+      <w:r>
+        <w:rPr>
+          <w:rFonts w:hint="eastAsia"/>
+          <w:sz w:val="32"/>
+          <w:szCs w:val="32"/>
+        </w:rPr>
+        <w:t>律師）</w:t>
+      </w:r>
+    </w:p>
+    <w:p>
+      <w:pPr>
+        <w:pStyle w:val="a7"/>
+        <w:numPr>
+          <w:ilvl w:val="0"/>
+          <w:numId w:val="8"/>
+        </w:numPr>
+        <w:ind w:leftChars="0"/>
+      </w:pPr>
+      <w:r>
+        <w:rPr>
+          <w:rFonts w:hint="eastAsia"/>
+        </w:rPr>
+        <w:t>也是綜合性法律事務服務網站，實質上應該是類似</w:t>
+      </w:r>
+      <w:r>
+        <w:rPr>
+          <w:rFonts w:hint="eastAsia"/>
+          <w:u w:val="single"/>
+        </w:rPr>
+        <w:t>[</w:t>
+      </w:r>
+      <w:r>
+        <w:rPr>
+          <w:rFonts w:hint="eastAsia"/>
+          <w:u w:val="single"/>
+        </w:rPr>
+        <w:t>台</w:t>
+      </w:r>
+      <w:r>
+        <w:rPr>
+          <w:rFonts w:hint="eastAsia"/>
+          <w:u w:val="single"/>
+        </w:rPr>
+        <w:t>]</w:t>
+      </w:r>
+      <w:r>
+        <w:rPr>
+          <w:rFonts w:hint="eastAsia"/>
+          <w:u w:val="single"/>
+        </w:rPr>
+        <w:t>法律圈</w:t>
+      </w:r>
+      <w:r>
+        <w:rPr>
+          <w:rFonts w:hint="eastAsia"/>
+        </w:rPr>
+        <w:t>那樣的中介平台，但</w:t>
+      </w:r>
+      <w:r>
+        <w:rPr>
+          <w:rFonts w:hint="eastAsia"/>
+          <w:u w:val="single"/>
+        </w:rPr>
+        <w:t>合作律師數量（</w:t>
+      </w:r>
+      <w:r>
+        <w:rPr>
+          <w:rFonts w:hint="eastAsia"/>
+          <w:u w:val="single"/>
+        </w:rPr>
+        <w:t>20000</w:t>
+      </w:r>
+      <w:r>
+        <w:rPr>
+          <w:rFonts w:ascii="Segoe UI Emoji" w:eastAsia="Segoe UI Emoji" w:hAnsi="Segoe UI Emoji" w:cs="Segoe UI Emoji"/>
+          <w:u w:val="single"/>
+        </w:rPr>
+        <w:t>↑</w:t>
+      </w:r>
+      <w:r>
+        <w:rPr>
+          <w:rFonts w:hint="eastAsia"/>
+          <w:u w:val="single"/>
+        </w:rPr>
+        <w:t>）非常多</w:t>
+      </w:r>
+      <w:r>
+        <w:rPr>
+          <w:rFonts w:hint="eastAsia"/>
+        </w:rPr>
+        <w:t>，服務對象涵蓋全國。</w:t>
+      </w:r>
+    </w:p>
+    <w:p>
+      <w:pPr>
+        <w:pStyle w:val="a7"/>
+        <w:numPr>
+          <w:ilvl w:val="0"/>
+          <w:numId w:val="8"/>
+        </w:numPr>
+        <w:ind w:leftChars="0"/>
+      </w:pPr>
+      <w:r>
+        <w:rPr>
+          <w:rFonts w:hint="eastAsia"/>
+        </w:rPr>
+        <w:t>法律百科區提供的文章數量比起其他網站較為充足。</w:t>
+      </w:r>
+    </w:p>
+    <w:p>
+      <w:pPr>
+        <w:pStyle w:val="a7"/>
+        <w:ind w:leftChars="0"/>
+      </w:pPr>
+    </w:p>
+    <w:p>
+      <w:pPr>
+        <w:pStyle w:val="a7"/>
+        <w:numPr>
+          <w:ilvl w:val="0"/>
+          <w:numId w:val="1"/>
+        </w:numPr>
+        <w:ind w:leftChars="0"/>
+      </w:pPr>
+      <w:r>
+        <w:rPr>
+          <w:rFonts w:hint="eastAsia"/>
+          <w:sz w:val="32"/>
+          <w:szCs w:val="32"/>
+        </w:rPr>
+        <w:t>[</w:t>
+      </w:r>
+      <w:r>
+        <w:rPr>
+          <w:rFonts w:hint="eastAsia"/>
+          <w:sz w:val="32"/>
+          <w:szCs w:val="32"/>
+        </w:rPr>
+        <w:t>陸</w:t>
+      </w:r>
+      <w:r>
+        <w:rPr>
+          <w:rFonts w:hint="eastAsia"/>
+          <w:sz w:val="32"/>
+          <w:szCs w:val="32"/>
+        </w:rPr>
+        <w:t>]</w:t>
+      </w:r>
+      <w:r>
+        <w:rPr>
+          <w:sz w:val="32"/>
+          <w:szCs w:val="32"/>
+        </w:rPr>
+        <w:t xml:space="preserve"> </w:t>
+      </w:r>
+      <w:r>
+        <w:rPr>
+          <w:rFonts w:hint="eastAsia"/>
+          <w:sz w:val="32"/>
+          <w:szCs w:val="32"/>
+        </w:rPr>
+        <w:t>有法務</w:t>
+      </w:r>
+      <w:r>
+        <w:rPr>
+          <w:rFonts w:hint="eastAsia"/>
+          <w:sz w:val="32"/>
+          <w:szCs w:val="32"/>
+        </w:rPr>
+        <w:t>（</w:t>
+      </w:r>
+      <w:r>
+        <w:rPr>
+          <w:rFonts w:hint="eastAsia"/>
+          <w:sz w:val="32"/>
+          <w:szCs w:val="32"/>
+        </w:rPr>
+        <w:t>目標客群：</w:t>
+      </w:r>
+      <w:r>
+        <w:rPr>
+          <w:rFonts w:hint="eastAsia"/>
+          <w:sz w:val="32"/>
+          <w:szCs w:val="32"/>
+        </w:rPr>
+        <w:t>新創公司）</w:t>
+      </w:r>
+    </w:p>
+    <w:p>
+      <w:pPr>
+        <w:pStyle w:val="a7"/>
+        <w:numPr>
+          <w:ilvl w:val="0"/>
+          <w:numId w:val="9"/>
+        </w:numPr>
+        <w:ind w:leftChars="0"/>
+      </w:pPr>
+      <w:r>
+        <w:rPr>
+          <w:rFonts w:hint="eastAsia"/>
+        </w:rPr>
+        <w:t>主打新創企業要成立時會面對的相關法律問題，概念上很類似</w:t>
+      </w:r>
+      <w:r>
+        <w:rPr>
+          <w:rFonts w:hint="eastAsia"/>
+          <w:u w:val="single"/>
+        </w:rPr>
+        <w:t>[</w:t>
+      </w:r>
+      <w:r>
+        <w:rPr>
+          <w:rFonts w:hint="eastAsia"/>
+          <w:u w:val="single"/>
+        </w:rPr>
+        <w:t>陸</w:t>
+      </w:r>
+      <w:r>
+        <w:rPr>
+          <w:rFonts w:hint="eastAsia"/>
+          <w:u w:val="single"/>
+        </w:rPr>
+        <w:t>]</w:t>
+      </w:r>
+      <w:r>
+        <w:rPr>
+          <w:rFonts w:hint="eastAsia"/>
+          <w:u w:val="single"/>
+        </w:rPr>
+        <w:t>快法務</w:t>
+      </w:r>
+      <w:r>
+        <w:rPr>
+          <w:rFonts w:hint="eastAsia"/>
+        </w:rPr>
+        <w:t>一站式創業法律服務，</w:t>
+      </w:r>
+      <w:r>
+        <w:rPr>
+          <w:rFonts w:hint="eastAsia"/>
+        </w:rPr>
+        <w:t>服務主軸比較針對於</w:t>
+      </w:r>
+      <w:r>
+        <w:rPr>
+          <w:rFonts w:hint="eastAsia"/>
+          <w:u w:val="single"/>
+        </w:rPr>
+        <w:t>網路新創公司</w:t>
+      </w:r>
+      <w:r>
+        <w:rPr>
+          <w:rFonts w:hint="eastAsia"/>
+        </w:rPr>
+        <w:t>，可能與近年中國互聯網興起需求量大增有關。</w:t>
+      </w:r>
+    </w:p>
+    <w:p>
+      <w:pPr>
+        <w:pStyle w:val="a7"/>
+        <w:ind w:leftChars="0" w:left="960"/>
+      </w:pPr>
+    </w:p>
+    <w:p>
+      <w:pPr>
+        <w:pStyle w:val="a7"/>
+        <w:numPr>
+          <w:ilvl w:val="0"/>
+          <w:numId w:val="1"/>
+        </w:numPr>
+        <w:ind w:leftChars="0"/>
+        <w:rPr>
+          <w:sz w:val="32"/>
+          <w:szCs w:val="32"/>
+        </w:rPr>
+      </w:pPr>
+      <w:r>
+        <w:rPr>
+          <w:rFonts w:hint="eastAsia"/>
+          <w:sz w:val="32"/>
+          <w:szCs w:val="32"/>
+        </w:rPr>
+        <w:t>[</w:t>
+      </w:r>
+      <w:r>
+        <w:rPr>
+          <w:rFonts w:hint="eastAsia"/>
+          <w:sz w:val="32"/>
+          <w:szCs w:val="32"/>
+        </w:rPr>
+        <w:t>陸</w:t>
+      </w:r>
+      <w:r>
+        <w:rPr>
+          <w:rFonts w:hint="eastAsia"/>
+          <w:sz w:val="32"/>
+          <w:szCs w:val="32"/>
+        </w:rPr>
+        <w:t>]</w:t>
+      </w:r>
+      <w:r>
+        <w:rPr>
+          <w:sz w:val="32"/>
+          <w:szCs w:val="32"/>
+        </w:rPr>
+        <w:t xml:space="preserve"> </w:t>
+      </w:r>
+      <w:r>
+        <w:rPr>
+          <w:rFonts w:hint="eastAsia"/>
+          <w:sz w:val="32"/>
+          <w:szCs w:val="32"/>
+        </w:rPr>
+        <w:t>找大狀</w:t>
+      </w:r>
+      <w:r>
+        <w:rPr>
+          <w:rFonts w:hint="eastAsia"/>
+          <w:sz w:val="32"/>
+          <w:szCs w:val="32"/>
+        </w:rPr>
+        <w:t>（目標客群：一般大眾</w:t>
+      </w:r>
+      <w:r>
+        <w:rPr>
+          <w:rFonts w:hint="eastAsia"/>
+          <w:sz w:val="32"/>
+          <w:szCs w:val="32"/>
+        </w:rPr>
+        <w:t>and</w:t>
+      </w:r>
+      <w:r>
+        <w:rPr>
+          <w:rFonts w:hint="eastAsia"/>
+          <w:sz w:val="32"/>
+          <w:szCs w:val="32"/>
+        </w:rPr>
+        <w:t>律師）</w:t>
+      </w:r>
+    </w:p>
+    <w:p>
+      <w:pPr>
+        <w:pStyle w:val="a7"/>
+        <w:numPr>
+          <w:ilvl w:val="0"/>
+          <w:numId w:val="10"/>
+        </w:numPr>
+        <w:ind w:leftChars="0"/>
+      </w:pPr>
+      <w:r>
+        <w:rPr>
+          <w:rFonts w:hint="eastAsia"/>
+        </w:rPr>
+        <w:t>跟</w:t>
+      </w:r>
+      <w:r>
+        <w:rPr>
+          <w:rFonts w:hint="eastAsia"/>
+          <w:u w:val="single"/>
+        </w:rPr>
+        <w:t>[</w:t>
+      </w:r>
+      <w:r>
+        <w:rPr>
+          <w:rFonts w:hint="eastAsia"/>
+          <w:u w:val="single"/>
+        </w:rPr>
+        <w:t>陸</w:t>
+      </w:r>
+      <w:r>
+        <w:rPr>
+          <w:rFonts w:hint="eastAsia"/>
+          <w:u w:val="single"/>
+        </w:rPr>
+        <w:t>]</w:t>
+      </w:r>
+      <w:r>
+        <w:rPr>
+          <w:rFonts w:hint="eastAsia"/>
+          <w:u w:val="single"/>
+        </w:rPr>
+        <w:t>贏了網</w:t>
+      </w:r>
+      <w:r>
+        <w:rPr>
+          <w:rFonts w:hint="eastAsia"/>
+        </w:rPr>
+        <w:t>類似規模</w:t>
+      </w:r>
+      <w:r>
+        <w:rPr>
+          <w:rFonts w:hint="eastAsia"/>
+        </w:rPr>
+        <w:t>（也是合作律師</w:t>
+      </w:r>
+      <w:r>
+        <w:rPr>
+          <w:rFonts w:hint="eastAsia"/>
+        </w:rPr>
+        <w:t>20000</w:t>
+      </w:r>
+      <w:r>
+        <w:rPr>
+          <w:rFonts w:ascii="Segoe UI Emoji" w:eastAsia="Segoe UI Emoji" w:hAnsi="Segoe UI Emoji" w:cs="Segoe UI Emoji"/>
+        </w:rPr>
+        <w:t>↑</w:t>
+      </w:r>
+      <w:r>
+        <w:rPr>
+          <w:rFonts w:hint="eastAsia"/>
+        </w:rPr>
+        <w:t>）</w:t>
+      </w:r>
+      <w:r>
+        <w:rPr>
+          <w:rFonts w:hint="eastAsia"/>
+        </w:rPr>
+        <w:t>的綜合性服務網站，但是</w:t>
+      </w:r>
+      <w:r>
+        <w:rPr>
+          <w:rFonts w:hint="eastAsia"/>
+          <w:u w:val="single"/>
+        </w:rPr>
+        <w:t>網站介面漂亮</w:t>
+      </w:r>
+      <w:r>
+        <w:rPr>
+          <w:rFonts w:hint="eastAsia"/>
+        </w:rPr>
+        <w:t>許多，且</w:t>
+      </w:r>
+      <w:r>
+        <w:rPr>
+          <w:rFonts w:hint="eastAsia"/>
+          <w:u w:val="single"/>
+        </w:rPr>
+        <w:t>文章更新頻繁</w:t>
+      </w:r>
+      <w:r>
+        <w:rPr>
+          <w:rFonts w:hint="eastAsia"/>
+        </w:rPr>
+        <w:t>，最近期有今年度</w:t>
+      </w:r>
+      <w:r>
+        <w:rPr>
+          <w:rFonts w:hint="eastAsia"/>
+        </w:rPr>
+        <w:t>4/30</w:t>
+      </w:r>
+      <w:r>
+        <w:rPr>
+          <w:rFonts w:hint="eastAsia"/>
+        </w:rPr>
+        <w:t>的文章，感覺對使用者宣傳效果很好。</w:t>
+      </w:r>
+    </w:p>
+    <w:p>
+      <w:pPr>
+        <w:pStyle w:val="a7"/>
+        <w:ind w:leftChars="0"/>
+      </w:pPr>
+    </w:p>
+    <w:p>
+      <w:pPr>
+        <w:pStyle w:val="a7"/>
+        <w:numPr>
+          <w:ilvl w:val="0"/>
+          <w:numId w:val="1"/>
+        </w:numPr>
+        <w:ind w:leftChars="0"/>
+        <w:rPr>
+          <w:sz w:val="32"/>
+          <w:szCs w:val="32"/>
+        </w:rPr>
+      </w:pPr>
+      <w:r>
+        <w:rPr>
+          <w:rFonts w:hint="eastAsia"/>
+          <w:sz w:val="32"/>
+          <w:szCs w:val="32"/>
+        </w:rPr>
+        <w:t>[</w:t>
+      </w:r>
+      <w:r>
+        <w:rPr>
+          <w:rFonts w:hint="eastAsia"/>
+          <w:sz w:val="32"/>
+          <w:szCs w:val="32"/>
+        </w:rPr>
+        <w:t>陸</w:t>
+      </w:r>
+      <w:r>
+        <w:rPr>
+          <w:rFonts w:hint="eastAsia"/>
+          <w:sz w:val="32"/>
+          <w:szCs w:val="32"/>
+        </w:rPr>
+        <w:t>]</w:t>
+      </w:r>
+      <w:r>
+        <w:rPr>
+          <w:sz w:val="32"/>
+          <w:szCs w:val="32"/>
+        </w:rPr>
+        <w:t xml:space="preserve"> </w:t>
+      </w:r>
+      <w:r>
+        <w:rPr>
+          <w:rFonts w:hint="eastAsia"/>
+          <w:sz w:val="32"/>
+          <w:szCs w:val="32"/>
+        </w:rPr>
+        <w:t>法天使</w:t>
+      </w:r>
+      <w:r>
+        <w:rPr>
+          <w:rFonts w:hint="eastAsia"/>
+          <w:sz w:val="32"/>
+          <w:szCs w:val="32"/>
+        </w:rPr>
+        <w:t>（目標客群：律師</w:t>
+      </w:r>
+      <w:r>
+        <w:rPr>
+          <w:rFonts w:hint="eastAsia"/>
+          <w:sz w:val="32"/>
+          <w:szCs w:val="32"/>
+        </w:rPr>
+        <w:t xml:space="preserve"> </w:t>
+      </w:r>
+      <w:r>
+        <w:rPr>
+          <w:rFonts w:hint="eastAsia"/>
+          <w:sz w:val="32"/>
+          <w:szCs w:val="32"/>
+        </w:rPr>
+        <w:t>and</w:t>
+      </w:r>
+      <w:r>
+        <w:rPr>
+          <w:sz w:val="32"/>
+          <w:szCs w:val="32"/>
+        </w:rPr>
+        <w:t xml:space="preserve"> </w:t>
+      </w:r>
+      <w:r>
+        <w:rPr>
+          <w:rFonts w:hint="eastAsia"/>
+          <w:sz w:val="32"/>
+          <w:szCs w:val="32"/>
+        </w:rPr>
+        <w:t>企業</w:t>
+      </w:r>
+      <w:r>
+        <w:rPr>
+          <w:rFonts w:hint="eastAsia"/>
+          <w:sz w:val="32"/>
+          <w:szCs w:val="32"/>
+        </w:rPr>
+        <w:t>）</w:t>
+      </w:r>
+    </w:p>
+    <w:p>
+      <w:pPr>
+        <w:pStyle w:val="a7"/>
+        <w:numPr>
+          <w:ilvl w:val="0"/>
+          <w:numId w:val="11"/>
+        </w:numPr>
+        <w:ind w:leftChars="0"/>
+      </w:pPr>
+      <w:r>
+        <w:rPr>
+          <w:rFonts w:hint="eastAsia"/>
+        </w:rPr>
+        <w:t>合同應該就是台灣所稱契約？鎖定合同這個單一目標並</w:t>
+      </w:r>
+      <w:r>
+        <w:rPr>
+          <w:rFonts w:hint="eastAsia"/>
+          <w:u w:val="single"/>
+        </w:rPr>
+        <w:t>建立合同庫搜尋</w:t>
+      </w:r>
+      <w:r>
+        <w:rPr>
+          <w:rFonts w:hint="eastAsia"/>
+        </w:rPr>
+        <w:t>系統。</w:t>
+      </w:r>
+    </w:p>
+    <w:p>
+      <w:pPr>
+        <w:pStyle w:val="a7"/>
+        <w:numPr>
+          <w:ilvl w:val="0"/>
+          <w:numId w:val="11"/>
+        </w:numPr>
+        <w:ind w:leftChars="0"/>
+      </w:pPr>
+      <w:r>
+        <w:rPr>
+          <w:rFonts w:hint="eastAsia"/>
+        </w:rPr>
+        <w:t>另推出</w:t>
+      </w:r>
+      <w:r>
+        <w:rPr>
+          <w:rFonts w:hint="eastAsia"/>
+          <w:u w:val="single"/>
+        </w:rPr>
+        <w:t>WORD</w:t>
+      </w:r>
+      <w:r>
+        <w:rPr>
+          <w:rFonts w:hint="eastAsia"/>
+          <w:u w:val="single"/>
+        </w:rPr>
+        <w:t>外掛軟件</w:t>
+      </w:r>
+      <w:r>
+        <w:rPr>
+          <w:rFonts w:hint="eastAsia"/>
+        </w:rPr>
+        <w:t>，簡介影片看起來在</w:t>
+      </w:r>
+      <w:r>
+        <w:rPr>
+          <w:rFonts w:hint="eastAsia"/>
+        </w:rPr>
+        <w:t>WORD</w:t>
+      </w:r>
+      <w:r>
+        <w:rPr>
+          <w:rFonts w:hint="eastAsia"/>
+        </w:rPr>
+        <w:t>中提供編輯時的輔</w:t>
+      </w:r>
+      <w:r>
+        <w:rPr>
+          <w:rFonts w:hint="eastAsia"/>
+        </w:rPr>
+        <w:lastRenderedPageBreak/>
+        <w:t>助功能。</w:t>
+      </w:r>
+    </w:p>
+    <w:p>
+      <w:pPr>
+        <w:pStyle w:val="a7"/>
+        <w:ind w:leftChars="0"/>
+      </w:pPr>
+    </w:p>
+    <w:p>
+      <w:pPr>
+        <w:pStyle w:val="a7"/>
+        <w:numPr>
+          <w:ilvl w:val="0"/>
+          <w:numId w:val="1"/>
+        </w:numPr>
+        <w:ind w:leftChars="0"/>
+        <w:rPr>
+          <w:sz w:val="32"/>
+          <w:szCs w:val="32"/>
+        </w:rPr>
+      </w:pPr>
+      <w:r>
+        <w:rPr>
+          <w:rFonts w:hint="eastAsia"/>
+          <w:sz w:val="32"/>
+          <w:szCs w:val="32"/>
+        </w:rPr>
+        <w:t>[</w:t>
+      </w:r>
+      <w:r>
+        <w:rPr>
+          <w:rFonts w:hint="eastAsia"/>
+          <w:sz w:val="32"/>
+          <w:szCs w:val="32"/>
+        </w:rPr>
+        <w:t>陸</w:t>
+      </w:r>
+      <w:r>
+        <w:rPr>
+          <w:rFonts w:hint="eastAsia"/>
+          <w:sz w:val="32"/>
+          <w:szCs w:val="32"/>
+        </w:rPr>
+        <w:t>]</w:t>
+      </w:r>
+      <w:r>
+        <w:rPr>
+          <w:sz w:val="32"/>
+          <w:szCs w:val="32"/>
+        </w:rPr>
+        <w:t xml:space="preserve"> </w:t>
+      </w:r>
+      <w:r>
+        <w:rPr>
+          <w:rFonts w:hint="eastAsia"/>
+          <w:sz w:val="32"/>
+          <w:szCs w:val="32"/>
+        </w:rPr>
+        <w:t>法率網</w:t>
+      </w:r>
+      <w:r>
+        <w:rPr>
+          <w:rFonts w:hint="eastAsia"/>
+          <w:sz w:val="32"/>
+          <w:szCs w:val="32"/>
+        </w:rPr>
+        <w:t>（目標客群：一般大眾</w:t>
+      </w:r>
+      <w:r>
+        <w:rPr>
+          <w:rFonts w:hint="eastAsia"/>
+          <w:sz w:val="32"/>
+          <w:szCs w:val="32"/>
+        </w:rPr>
+        <w:t>and</w:t>
+      </w:r>
+      <w:r>
+        <w:rPr>
+          <w:rFonts w:hint="eastAsia"/>
+          <w:sz w:val="32"/>
+          <w:szCs w:val="32"/>
+        </w:rPr>
+        <w:t>律師）</w:t>
+      </w:r>
+    </w:p>
+    <w:p>
+      <w:pPr>
+        <w:pStyle w:val="a7"/>
+        <w:numPr>
+          <w:ilvl w:val="0"/>
+          <w:numId w:val="12"/>
+        </w:numPr>
+        <w:ind w:leftChars="0"/>
+      </w:pPr>
+      <w:r>
+        <w:rPr>
+          <w:rFonts w:hint="eastAsia"/>
+        </w:rPr>
+        <w:t>很特別的服務型態，跳過網頁等間接媒合方式，直接使用既有的語音諮詢來連結客戶與律師。</w:t>
+      </w:r>
+    </w:p>
+    <w:p>
+      <w:pPr>
+        <w:pStyle w:val="a7"/>
+        <w:numPr>
+          <w:ilvl w:val="0"/>
+          <w:numId w:val="12"/>
+        </w:numPr>
+        <w:ind w:leftChars="0"/>
+      </w:pPr>
+      <w:r>
+        <w:rPr>
+          <w:rFonts w:hint="eastAsia"/>
+        </w:rPr>
+        <w:t>化整為零讓客戶快速取得解答的作法讓人印象深刻。不過在手機端實現配對是個關鍵技術，可由團隊成員中兩位前電信大廠轉任的技術人員得知其存在一定技術門檻。</w:t>
+      </w:r>
+    </w:p>
+    <w:p>
+      <w:pPr>
+        <w:pStyle w:val="a7"/>
+        <w:ind w:leftChars="0"/>
+      </w:pPr>
+    </w:p>
+    <w:p>
+      <w:pPr>
+        <w:pStyle w:val="a7"/>
+        <w:numPr>
+          <w:ilvl w:val="0"/>
+          <w:numId w:val="1"/>
+        </w:numPr>
+        <w:ind w:leftChars="0"/>
+        <w:rPr>
+          <w:sz w:val="32"/>
+          <w:szCs w:val="32"/>
+        </w:rPr>
+      </w:pPr>
+      <w:r>
+        <w:rPr>
+          <w:rFonts w:hint="eastAsia"/>
+          <w:sz w:val="32"/>
+          <w:szCs w:val="32"/>
+        </w:rPr>
+        <w:t>[</w:t>
+      </w:r>
+      <w:r>
+        <w:rPr>
+          <w:rFonts w:hint="eastAsia"/>
+          <w:sz w:val="32"/>
+          <w:szCs w:val="32"/>
+        </w:rPr>
+        <w:t>陸</w:t>
+      </w:r>
+      <w:r>
+        <w:rPr>
+          <w:rFonts w:hint="eastAsia"/>
+          <w:sz w:val="32"/>
+          <w:szCs w:val="32"/>
+        </w:rPr>
+        <w:t>]</w:t>
+      </w:r>
+      <w:r>
+        <w:rPr>
+          <w:sz w:val="32"/>
+          <w:szCs w:val="32"/>
+        </w:rPr>
+        <w:t xml:space="preserve"> </w:t>
+      </w:r>
+      <w:r>
+        <w:rPr>
+          <w:rFonts w:hint="eastAsia"/>
+          <w:sz w:val="32"/>
+          <w:szCs w:val="32"/>
+        </w:rPr>
+        <w:t>無訟</w:t>
+      </w:r>
+      <w:r>
+        <w:rPr>
+          <w:rFonts w:hint="eastAsia"/>
+          <w:sz w:val="32"/>
+          <w:szCs w:val="32"/>
+        </w:rPr>
+        <w:t>（目標客群：一般大眾</w:t>
+      </w:r>
+      <w:r>
+        <w:rPr>
+          <w:rFonts w:hint="eastAsia"/>
+          <w:sz w:val="32"/>
+          <w:szCs w:val="32"/>
+        </w:rPr>
+        <w:t>and</w:t>
+      </w:r>
+      <w:r>
+        <w:rPr>
+          <w:rFonts w:hint="eastAsia"/>
+          <w:sz w:val="32"/>
+          <w:szCs w:val="32"/>
+        </w:rPr>
+        <w:t>律師）</w:t>
+      </w:r>
+    </w:p>
+    <w:p>
+      <w:pPr>
+        <w:pStyle w:val="a7"/>
+        <w:numPr>
+          <w:ilvl w:val="0"/>
+          <w:numId w:val="13"/>
+        </w:numPr>
+        <w:ind w:leftChars="0"/>
+      </w:pPr>
+      <w:r>
+        <w:rPr>
+          <w:rFonts w:hint="eastAsia"/>
+        </w:rPr>
+        <w:t>幾個主要宣稱的亮點：驚人的平台登記律師數量（</w:t>
+      </w:r>
+      <w:r>
+        <w:rPr>
+          <w:rFonts w:hint="eastAsia"/>
+        </w:rPr>
+        <w:t>10</w:t>
+      </w:r>
+      <w:r>
+        <w:rPr>
+          <w:rFonts w:hint="eastAsia"/>
+        </w:rPr>
+        <w:t>萬</w:t>
+      </w:r>
+      <w:r>
+        <w:rPr>
+          <w:rFonts w:ascii="Segoe UI Emoji" w:eastAsia="Segoe UI Emoji" w:hAnsi="Segoe UI Emoji" w:cs="Segoe UI Emoji"/>
+        </w:rPr>
+        <w:t>↑</w:t>
+      </w:r>
+      <w:r>
+        <w:rPr>
+          <w:rFonts w:hint="eastAsia"/>
+        </w:rPr>
+        <w:t>），利用大數據案件勝率預估，</w:t>
+      </w:r>
+      <w:r>
+        <w:rPr>
+          <w:rFonts w:hint="eastAsia"/>
+        </w:rPr>
+        <w:t>15</w:t>
+      </w:r>
+      <w:r>
+        <w:rPr>
+          <w:rFonts w:hint="eastAsia"/>
+        </w:rPr>
+        <w:t>個維度分析案件律師匹配。</w:t>
+      </w:r>
+    </w:p>
+    <w:p>
+      <w:pPr>
+        <w:pStyle w:val="a7"/>
+        <w:numPr>
+          <w:ilvl w:val="0"/>
+          <w:numId w:val="13"/>
+        </w:numPr>
+        <w:ind w:leftChars="0"/>
+      </w:pPr>
+      <w:r>
+        <w:rPr>
+          <w:rFonts w:hint="eastAsia"/>
+        </w:rPr>
+        <w:t>綜合性搜尋系統，下關鍵字會直接出現案例及律師還</w:t>
+      </w:r>
+      <w:bookmarkStart w:id="0" w:name="_GoBack"/>
+      <w:bookmarkEnd w:id="0"/>
+      <w:r>
+        <w:rPr>
+          <w:rFonts w:hint="eastAsia"/>
+        </w:rPr>
+        <w:t>有事務所等許多相關可能出現在下面，亦提供列舉結果及圖表分析。</w:t>
+      </w:r>
+    </w:p>
+    <w:p>
+      <w:pPr>
+        <w:pStyle w:val="a7"/>
+        <w:numPr>
+          <w:ilvl w:val="0"/>
+          <w:numId w:val="13"/>
+        </w:numPr>
+        <w:ind w:leftChars="0"/>
+      </w:pPr>
+      <w:r>
+        <w:rPr>
+          <w:rFonts w:hint="eastAsia"/>
+        </w:rPr>
+        <w:t>單從服務內容看起來最具全面性的一個服務網站，背後催生成立的</w:t>
+      </w:r>
+      <w:r>
+        <w:rPr>
+          <w:rFonts w:hint="eastAsia"/>
+          <w:u w:val="single"/>
+        </w:rPr>
+        <w:t>天同律師事務所</w:t>
+      </w:r>
+      <w:r>
+        <w:rPr>
+          <w:rFonts w:hint="eastAsia"/>
+        </w:rPr>
+        <w:t>有很強的體系專業性？</w:t>
+      </w:r>
+    </w:p>
+    <w:p/>
     <w:sectPr>
       <w:pgSz w:w="11906" w:h="16838"/>
       <w:pgMar w:top="1440" w:right="1800" w:bottom="1440" w:left="1800" w:header="851" w:footer="992" w:gutter="0"/>
@@ -2013,6 +4111,1195 @@
     </w:p>
   </w:footnote>
 </w:footnotes>
+</file>
+
+<file path=word/numbering.xml><?xml version="1.0" encoding="utf-8"?>
+<w:numbering xmlns:ve="http://schemas.openxmlformats.org/markup-compatibility/2006" xmlns:o="urn:schemas-microsoft-com:office:office" xmlns:r="http://schemas.openxmlformats.org/officeDocument/2006/relationships" xmlns:m="http://schemas.openxmlformats.org/officeDocument/2006/math" xmlns:v="urn:schemas-microsoft-com:vml" xmlns:wp="http://schemas.openxmlformats.org/drawingml/2006/wordprocessingDrawing" xmlns:w10="urn:schemas-microsoft-com:office:word" xmlns:w="http://schemas.openxmlformats.org/wordprocessingml/2006/main" xmlns:wne="http://schemas.microsoft.com/office/word/2006/wordml">
+  <w:abstractNum w:abstractNumId="0">
+    <w:nsid w:val="07004DBB"/>
+    <w:multiLevelType w:val="hybridMultilevel"/>
+    <w:tmpl w:val="6D1AE7B8"/>
+    <w:lvl w:ilvl="0" w:tplc="0409000F">
+      <w:start w:val="1"/>
+      <w:numFmt w:val="decimal"/>
+      <w:lvlText w:val="%1."/>
+      <w:lvlJc w:val="left"/>
+      <w:pPr>
+        <w:ind w:left="960" w:hanging="480"/>
+      </w:pPr>
+    </w:lvl>
+    <w:lvl w:ilvl="1" w:tplc="04090019" w:tentative="1">
+      <w:start w:val="1"/>
+      <w:numFmt w:val="ideographTraditional"/>
+      <w:lvlText w:val="%2、"/>
+      <w:lvlJc w:val="left"/>
+      <w:pPr>
+        <w:ind w:left="1440" w:hanging="480"/>
+      </w:pPr>
+    </w:lvl>
+    <w:lvl w:ilvl="2" w:tplc="0409001B" w:tentative="1">
+      <w:start w:val="1"/>
+      <w:numFmt w:val="lowerRoman"/>
+      <w:lvlText w:val="%3."/>
+      <w:lvlJc w:val="right"/>
+      <w:pPr>
+        <w:ind w:left="1920" w:hanging="480"/>
+      </w:pPr>
+    </w:lvl>
+    <w:lvl w:ilvl="3" w:tplc="0409000F" w:tentative="1">
+      <w:start w:val="1"/>
+      <w:numFmt w:val="decimal"/>
+      <w:lvlText w:val="%4."/>
+      <w:lvlJc w:val="left"/>
+      <w:pPr>
+        <w:ind w:left="2400" w:hanging="480"/>
+      </w:pPr>
+    </w:lvl>
+    <w:lvl w:ilvl="4" w:tplc="04090019" w:tentative="1">
+      <w:start w:val="1"/>
+      <w:numFmt w:val="ideographTraditional"/>
+      <w:lvlText w:val="%5、"/>
+      <w:lvlJc w:val="left"/>
+      <w:pPr>
+        <w:ind w:left="2880" w:hanging="480"/>
+      </w:pPr>
+    </w:lvl>
+    <w:lvl w:ilvl="5" w:tplc="0409001B" w:tentative="1">
+      <w:start w:val="1"/>
+      <w:numFmt w:val="lowerRoman"/>
+      <w:lvlText w:val="%6."/>
+      <w:lvlJc w:val="right"/>
+      <w:pPr>
+        <w:ind w:left="3360" w:hanging="480"/>
+      </w:pPr>
+    </w:lvl>
+    <w:lvl w:ilvl="6" w:tplc="0409000F" w:tentative="1">
+      <w:start w:val="1"/>
+      <w:numFmt w:val="decimal"/>
+      <w:lvlText w:val="%7."/>
+      <w:lvlJc w:val="left"/>
+      <w:pPr>
+        <w:ind w:left="3840" w:hanging="480"/>
+      </w:pPr>
+    </w:lvl>
+    <w:lvl w:ilvl="7" w:tplc="04090019" w:tentative="1">
+      <w:start w:val="1"/>
+      <w:numFmt w:val="ideographTraditional"/>
+      <w:lvlText w:val="%8、"/>
+      <w:lvlJc w:val="left"/>
+      <w:pPr>
+        <w:ind w:left="4320" w:hanging="480"/>
+      </w:pPr>
+    </w:lvl>
+    <w:lvl w:ilvl="8" w:tplc="0409001B" w:tentative="1">
+      <w:start w:val="1"/>
+      <w:numFmt w:val="lowerRoman"/>
+      <w:lvlText w:val="%9."/>
+      <w:lvlJc w:val="right"/>
+      <w:pPr>
+        <w:ind w:left="4800" w:hanging="480"/>
+      </w:pPr>
+    </w:lvl>
+  </w:abstractNum>
+  <w:abstractNum w:abstractNumId="1">
+    <w:nsid w:val="08EB4BDE"/>
+    <w:multiLevelType w:val="hybridMultilevel"/>
+    <w:tmpl w:val="708AC76C"/>
+    <w:lvl w:ilvl="0" w:tplc="0409000F">
+      <w:start w:val="1"/>
+      <w:numFmt w:val="decimal"/>
+      <w:lvlText w:val="%1."/>
+      <w:lvlJc w:val="left"/>
+      <w:pPr>
+        <w:ind w:left="960" w:hanging="480"/>
+      </w:pPr>
+    </w:lvl>
+    <w:lvl w:ilvl="1" w:tplc="04090019" w:tentative="1">
+      <w:start w:val="1"/>
+      <w:numFmt w:val="ideographTraditional"/>
+      <w:lvlText w:val="%2、"/>
+      <w:lvlJc w:val="left"/>
+      <w:pPr>
+        <w:ind w:left="1440" w:hanging="480"/>
+      </w:pPr>
+    </w:lvl>
+    <w:lvl w:ilvl="2" w:tplc="0409001B" w:tentative="1">
+      <w:start w:val="1"/>
+      <w:numFmt w:val="lowerRoman"/>
+      <w:lvlText w:val="%3."/>
+      <w:lvlJc w:val="right"/>
+      <w:pPr>
+        <w:ind w:left="1920" w:hanging="480"/>
+      </w:pPr>
+    </w:lvl>
+    <w:lvl w:ilvl="3" w:tplc="0409000F" w:tentative="1">
+      <w:start w:val="1"/>
+      <w:numFmt w:val="decimal"/>
+      <w:lvlText w:val="%4."/>
+      <w:lvlJc w:val="left"/>
+      <w:pPr>
+        <w:ind w:left="2400" w:hanging="480"/>
+      </w:pPr>
+    </w:lvl>
+    <w:lvl w:ilvl="4" w:tplc="04090019" w:tentative="1">
+      <w:start w:val="1"/>
+      <w:numFmt w:val="ideographTraditional"/>
+      <w:lvlText w:val="%5、"/>
+      <w:lvlJc w:val="left"/>
+      <w:pPr>
+        <w:ind w:left="2880" w:hanging="480"/>
+      </w:pPr>
+    </w:lvl>
+    <w:lvl w:ilvl="5" w:tplc="0409001B" w:tentative="1">
+      <w:start w:val="1"/>
+      <w:numFmt w:val="lowerRoman"/>
+      <w:lvlText w:val="%6."/>
+      <w:lvlJc w:val="right"/>
+      <w:pPr>
+        <w:ind w:left="3360" w:hanging="480"/>
+      </w:pPr>
+    </w:lvl>
+    <w:lvl w:ilvl="6" w:tplc="0409000F" w:tentative="1">
+      <w:start w:val="1"/>
+      <w:numFmt w:val="decimal"/>
+      <w:lvlText w:val="%7."/>
+      <w:lvlJc w:val="left"/>
+      <w:pPr>
+        <w:ind w:left="3840" w:hanging="480"/>
+      </w:pPr>
+    </w:lvl>
+    <w:lvl w:ilvl="7" w:tplc="04090019" w:tentative="1">
+      <w:start w:val="1"/>
+      <w:numFmt w:val="ideographTraditional"/>
+      <w:lvlText w:val="%8、"/>
+      <w:lvlJc w:val="left"/>
+      <w:pPr>
+        <w:ind w:left="4320" w:hanging="480"/>
+      </w:pPr>
+    </w:lvl>
+    <w:lvl w:ilvl="8" w:tplc="0409001B" w:tentative="1">
+      <w:start w:val="1"/>
+      <w:numFmt w:val="lowerRoman"/>
+      <w:lvlText w:val="%9."/>
+      <w:lvlJc w:val="right"/>
+      <w:pPr>
+        <w:ind w:left="4800" w:hanging="480"/>
+      </w:pPr>
+    </w:lvl>
+  </w:abstractNum>
+  <w:abstractNum w:abstractNumId="2">
+    <w:nsid w:val="15B73868"/>
+    <w:multiLevelType w:val="hybridMultilevel"/>
+    <w:tmpl w:val="17B270AC"/>
+    <w:lvl w:ilvl="0" w:tplc="0409000F">
+      <w:start w:val="1"/>
+      <w:numFmt w:val="decimal"/>
+      <w:lvlText w:val="%1."/>
+      <w:lvlJc w:val="left"/>
+      <w:pPr>
+        <w:ind w:left="960" w:hanging="480"/>
+      </w:pPr>
+    </w:lvl>
+    <w:lvl w:ilvl="1" w:tplc="04090019" w:tentative="1">
+      <w:start w:val="1"/>
+      <w:numFmt w:val="ideographTraditional"/>
+      <w:lvlText w:val="%2、"/>
+      <w:lvlJc w:val="left"/>
+      <w:pPr>
+        <w:ind w:left="1440" w:hanging="480"/>
+      </w:pPr>
+    </w:lvl>
+    <w:lvl w:ilvl="2" w:tplc="0409001B" w:tentative="1">
+      <w:start w:val="1"/>
+      <w:numFmt w:val="lowerRoman"/>
+      <w:lvlText w:val="%3."/>
+      <w:lvlJc w:val="right"/>
+      <w:pPr>
+        <w:ind w:left="1920" w:hanging="480"/>
+      </w:pPr>
+    </w:lvl>
+    <w:lvl w:ilvl="3" w:tplc="0409000F" w:tentative="1">
+      <w:start w:val="1"/>
+      <w:numFmt w:val="decimal"/>
+      <w:lvlText w:val="%4."/>
+      <w:lvlJc w:val="left"/>
+      <w:pPr>
+        <w:ind w:left="2400" w:hanging="480"/>
+      </w:pPr>
+    </w:lvl>
+    <w:lvl w:ilvl="4" w:tplc="04090019" w:tentative="1">
+      <w:start w:val="1"/>
+      <w:numFmt w:val="ideographTraditional"/>
+      <w:lvlText w:val="%5、"/>
+      <w:lvlJc w:val="left"/>
+      <w:pPr>
+        <w:ind w:left="2880" w:hanging="480"/>
+      </w:pPr>
+    </w:lvl>
+    <w:lvl w:ilvl="5" w:tplc="0409001B" w:tentative="1">
+      <w:start w:val="1"/>
+      <w:numFmt w:val="lowerRoman"/>
+      <w:lvlText w:val="%6."/>
+      <w:lvlJc w:val="right"/>
+      <w:pPr>
+        <w:ind w:left="3360" w:hanging="480"/>
+      </w:pPr>
+    </w:lvl>
+    <w:lvl w:ilvl="6" w:tplc="0409000F" w:tentative="1">
+      <w:start w:val="1"/>
+      <w:numFmt w:val="decimal"/>
+      <w:lvlText w:val="%7."/>
+      <w:lvlJc w:val="left"/>
+      <w:pPr>
+        <w:ind w:left="3840" w:hanging="480"/>
+      </w:pPr>
+    </w:lvl>
+    <w:lvl w:ilvl="7" w:tplc="04090019" w:tentative="1">
+      <w:start w:val="1"/>
+      <w:numFmt w:val="ideographTraditional"/>
+      <w:lvlText w:val="%8、"/>
+      <w:lvlJc w:val="left"/>
+      <w:pPr>
+        <w:ind w:left="4320" w:hanging="480"/>
+      </w:pPr>
+    </w:lvl>
+    <w:lvl w:ilvl="8" w:tplc="0409001B" w:tentative="1">
+      <w:start w:val="1"/>
+      <w:numFmt w:val="lowerRoman"/>
+      <w:lvlText w:val="%9."/>
+      <w:lvlJc w:val="right"/>
+      <w:pPr>
+        <w:ind w:left="4800" w:hanging="480"/>
+      </w:pPr>
+    </w:lvl>
+  </w:abstractNum>
+  <w:abstractNum w:abstractNumId="3">
+    <w:nsid w:val="19C5573F"/>
+    <w:multiLevelType w:val="hybridMultilevel"/>
+    <w:tmpl w:val="FE0E02F8"/>
+    <w:lvl w:ilvl="0" w:tplc="0409000F">
+      <w:start w:val="1"/>
+      <w:numFmt w:val="decimal"/>
+      <w:lvlText w:val="%1."/>
+      <w:lvlJc w:val="left"/>
+      <w:pPr>
+        <w:ind w:left="960" w:hanging="480"/>
+      </w:pPr>
+    </w:lvl>
+    <w:lvl w:ilvl="1" w:tplc="04090019" w:tentative="1">
+      <w:start w:val="1"/>
+      <w:numFmt w:val="ideographTraditional"/>
+      <w:lvlText w:val="%2、"/>
+      <w:lvlJc w:val="left"/>
+      <w:pPr>
+        <w:ind w:left="1440" w:hanging="480"/>
+      </w:pPr>
+    </w:lvl>
+    <w:lvl w:ilvl="2" w:tplc="0409001B" w:tentative="1">
+      <w:start w:val="1"/>
+      <w:numFmt w:val="lowerRoman"/>
+      <w:lvlText w:val="%3."/>
+      <w:lvlJc w:val="right"/>
+      <w:pPr>
+        <w:ind w:left="1920" w:hanging="480"/>
+      </w:pPr>
+    </w:lvl>
+    <w:lvl w:ilvl="3" w:tplc="0409000F" w:tentative="1">
+      <w:start w:val="1"/>
+      <w:numFmt w:val="decimal"/>
+      <w:lvlText w:val="%4."/>
+      <w:lvlJc w:val="left"/>
+      <w:pPr>
+        <w:ind w:left="2400" w:hanging="480"/>
+      </w:pPr>
+    </w:lvl>
+    <w:lvl w:ilvl="4" w:tplc="04090019" w:tentative="1">
+      <w:start w:val="1"/>
+      <w:numFmt w:val="ideographTraditional"/>
+      <w:lvlText w:val="%5、"/>
+      <w:lvlJc w:val="left"/>
+      <w:pPr>
+        <w:ind w:left="2880" w:hanging="480"/>
+      </w:pPr>
+    </w:lvl>
+    <w:lvl w:ilvl="5" w:tplc="0409001B" w:tentative="1">
+      <w:start w:val="1"/>
+      <w:numFmt w:val="lowerRoman"/>
+      <w:lvlText w:val="%6."/>
+      <w:lvlJc w:val="right"/>
+      <w:pPr>
+        <w:ind w:left="3360" w:hanging="480"/>
+      </w:pPr>
+    </w:lvl>
+    <w:lvl w:ilvl="6" w:tplc="0409000F" w:tentative="1">
+      <w:start w:val="1"/>
+      <w:numFmt w:val="decimal"/>
+      <w:lvlText w:val="%7."/>
+      <w:lvlJc w:val="left"/>
+      <w:pPr>
+        <w:ind w:left="3840" w:hanging="480"/>
+      </w:pPr>
+    </w:lvl>
+    <w:lvl w:ilvl="7" w:tplc="04090019" w:tentative="1">
+      <w:start w:val="1"/>
+      <w:numFmt w:val="ideographTraditional"/>
+      <w:lvlText w:val="%8、"/>
+      <w:lvlJc w:val="left"/>
+      <w:pPr>
+        <w:ind w:left="4320" w:hanging="480"/>
+      </w:pPr>
+    </w:lvl>
+    <w:lvl w:ilvl="8" w:tplc="0409001B" w:tentative="1">
+      <w:start w:val="1"/>
+      <w:numFmt w:val="lowerRoman"/>
+      <w:lvlText w:val="%9."/>
+      <w:lvlJc w:val="right"/>
+      <w:pPr>
+        <w:ind w:left="4800" w:hanging="480"/>
+      </w:pPr>
+    </w:lvl>
+  </w:abstractNum>
+  <w:abstractNum w:abstractNumId="4">
+    <w:nsid w:val="2E361C90"/>
+    <w:multiLevelType w:val="hybridMultilevel"/>
+    <w:tmpl w:val="17B270AC"/>
+    <w:lvl w:ilvl="0" w:tplc="0409000F">
+      <w:start w:val="1"/>
+      <w:numFmt w:val="decimal"/>
+      <w:lvlText w:val="%1."/>
+      <w:lvlJc w:val="left"/>
+      <w:pPr>
+        <w:ind w:left="960" w:hanging="480"/>
+      </w:pPr>
+    </w:lvl>
+    <w:lvl w:ilvl="1" w:tplc="04090019" w:tentative="1">
+      <w:start w:val="1"/>
+      <w:numFmt w:val="ideographTraditional"/>
+      <w:lvlText w:val="%2、"/>
+      <w:lvlJc w:val="left"/>
+      <w:pPr>
+        <w:ind w:left="1440" w:hanging="480"/>
+      </w:pPr>
+    </w:lvl>
+    <w:lvl w:ilvl="2" w:tplc="0409001B" w:tentative="1">
+      <w:start w:val="1"/>
+      <w:numFmt w:val="lowerRoman"/>
+      <w:lvlText w:val="%3."/>
+      <w:lvlJc w:val="right"/>
+      <w:pPr>
+        <w:ind w:left="1920" w:hanging="480"/>
+      </w:pPr>
+    </w:lvl>
+    <w:lvl w:ilvl="3" w:tplc="0409000F" w:tentative="1">
+      <w:start w:val="1"/>
+      <w:numFmt w:val="decimal"/>
+      <w:lvlText w:val="%4."/>
+      <w:lvlJc w:val="left"/>
+      <w:pPr>
+        <w:ind w:left="2400" w:hanging="480"/>
+      </w:pPr>
+    </w:lvl>
+    <w:lvl w:ilvl="4" w:tplc="04090019" w:tentative="1">
+      <w:start w:val="1"/>
+      <w:numFmt w:val="ideographTraditional"/>
+      <w:lvlText w:val="%5、"/>
+      <w:lvlJc w:val="left"/>
+      <w:pPr>
+        <w:ind w:left="2880" w:hanging="480"/>
+      </w:pPr>
+    </w:lvl>
+    <w:lvl w:ilvl="5" w:tplc="0409001B" w:tentative="1">
+      <w:start w:val="1"/>
+      <w:numFmt w:val="lowerRoman"/>
+      <w:lvlText w:val="%6."/>
+      <w:lvlJc w:val="right"/>
+      <w:pPr>
+        <w:ind w:left="3360" w:hanging="480"/>
+      </w:pPr>
+    </w:lvl>
+    <w:lvl w:ilvl="6" w:tplc="0409000F" w:tentative="1">
+      <w:start w:val="1"/>
+      <w:numFmt w:val="decimal"/>
+      <w:lvlText w:val="%7."/>
+      <w:lvlJc w:val="left"/>
+      <w:pPr>
+        <w:ind w:left="3840" w:hanging="480"/>
+      </w:pPr>
+    </w:lvl>
+    <w:lvl w:ilvl="7" w:tplc="04090019" w:tentative="1">
+      <w:start w:val="1"/>
+      <w:numFmt w:val="ideographTraditional"/>
+      <w:lvlText w:val="%8、"/>
+      <w:lvlJc w:val="left"/>
+      <w:pPr>
+        <w:ind w:left="4320" w:hanging="480"/>
+      </w:pPr>
+    </w:lvl>
+    <w:lvl w:ilvl="8" w:tplc="0409001B" w:tentative="1">
+      <w:start w:val="1"/>
+      <w:numFmt w:val="lowerRoman"/>
+      <w:lvlText w:val="%9."/>
+      <w:lvlJc w:val="right"/>
+      <w:pPr>
+        <w:ind w:left="4800" w:hanging="480"/>
+      </w:pPr>
+    </w:lvl>
+  </w:abstractNum>
+  <w:abstractNum w:abstractNumId="5">
+    <w:nsid w:val="30DD4572"/>
+    <w:multiLevelType w:val="hybridMultilevel"/>
+    <w:tmpl w:val="BAF615DC"/>
+    <w:lvl w:ilvl="0" w:tplc="0409000F">
+      <w:start w:val="1"/>
+      <w:numFmt w:val="decimal"/>
+      <w:lvlText w:val="%1."/>
+      <w:lvlJc w:val="left"/>
+      <w:pPr>
+        <w:ind w:left="960" w:hanging="480"/>
+      </w:pPr>
+    </w:lvl>
+    <w:lvl w:ilvl="1" w:tplc="04090019" w:tentative="1">
+      <w:start w:val="1"/>
+      <w:numFmt w:val="ideographTraditional"/>
+      <w:lvlText w:val="%2、"/>
+      <w:lvlJc w:val="left"/>
+      <w:pPr>
+        <w:ind w:left="1440" w:hanging="480"/>
+      </w:pPr>
+    </w:lvl>
+    <w:lvl w:ilvl="2" w:tplc="0409001B" w:tentative="1">
+      <w:start w:val="1"/>
+      <w:numFmt w:val="lowerRoman"/>
+      <w:lvlText w:val="%3."/>
+      <w:lvlJc w:val="right"/>
+      <w:pPr>
+        <w:ind w:left="1920" w:hanging="480"/>
+      </w:pPr>
+    </w:lvl>
+    <w:lvl w:ilvl="3" w:tplc="0409000F" w:tentative="1">
+      <w:start w:val="1"/>
+      <w:numFmt w:val="decimal"/>
+      <w:lvlText w:val="%4."/>
+      <w:lvlJc w:val="left"/>
+      <w:pPr>
+        <w:ind w:left="2400" w:hanging="480"/>
+      </w:pPr>
+    </w:lvl>
+    <w:lvl w:ilvl="4" w:tplc="04090019" w:tentative="1">
+      <w:start w:val="1"/>
+      <w:numFmt w:val="ideographTraditional"/>
+      <w:lvlText w:val="%5、"/>
+      <w:lvlJc w:val="left"/>
+      <w:pPr>
+        <w:ind w:left="2880" w:hanging="480"/>
+      </w:pPr>
+    </w:lvl>
+    <w:lvl w:ilvl="5" w:tplc="0409001B" w:tentative="1">
+      <w:start w:val="1"/>
+      <w:numFmt w:val="lowerRoman"/>
+      <w:lvlText w:val="%6."/>
+      <w:lvlJc w:val="right"/>
+      <w:pPr>
+        <w:ind w:left="3360" w:hanging="480"/>
+      </w:pPr>
+    </w:lvl>
+    <w:lvl w:ilvl="6" w:tplc="0409000F" w:tentative="1">
+      <w:start w:val="1"/>
+      <w:numFmt w:val="decimal"/>
+      <w:lvlText w:val="%7."/>
+      <w:lvlJc w:val="left"/>
+      <w:pPr>
+        <w:ind w:left="3840" w:hanging="480"/>
+      </w:pPr>
+    </w:lvl>
+    <w:lvl w:ilvl="7" w:tplc="04090019" w:tentative="1">
+      <w:start w:val="1"/>
+      <w:numFmt w:val="ideographTraditional"/>
+      <w:lvlText w:val="%8、"/>
+      <w:lvlJc w:val="left"/>
+      <w:pPr>
+        <w:ind w:left="4320" w:hanging="480"/>
+      </w:pPr>
+    </w:lvl>
+    <w:lvl w:ilvl="8" w:tplc="0409001B" w:tentative="1">
+      <w:start w:val="1"/>
+      <w:numFmt w:val="lowerRoman"/>
+      <w:lvlText w:val="%9."/>
+      <w:lvlJc w:val="right"/>
+      <w:pPr>
+        <w:ind w:left="4800" w:hanging="480"/>
+      </w:pPr>
+    </w:lvl>
+  </w:abstractNum>
+  <w:abstractNum w:abstractNumId="6">
+    <w:nsid w:val="34560703"/>
+    <w:multiLevelType w:val="hybridMultilevel"/>
+    <w:tmpl w:val="59CEC944"/>
+    <w:lvl w:ilvl="0" w:tplc="0409000F">
+      <w:start w:val="1"/>
+      <w:numFmt w:val="decimal"/>
+      <w:lvlText w:val="%1."/>
+      <w:lvlJc w:val="left"/>
+      <w:pPr>
+        <w:ind w:left="960" w:hanging="480"/>
+      </w:pPr>
+    </w:lvl>
+    <w:lvl w:ilvl="1" w:tplc="04090019" w:tentative="1">
+      <w:start w:val="1"/>
+      <w:numFmt w:val="ideographTraditional"/>
+      <w:lvlText w:val="%2、"/>
+      <w:lvlJc w:val="left"/>
+      <w:pPr>
+        <w:ind w:left="1440" w:hanging="480"/>
+      </w:pPr>
+    </w:lvl>
+    <w:lvl w:ilvl="2" w:tplc="0409001B" w:tentative="1">
+      <w:start w:val="1"/>
+      <w:numFmt w:val="lowerRoman"/>
+      <w:lvlText w:val="%3."/>
+      <w:lvlJc w:val="right"/>
+      <w:pPr>
+        <w:ind w:left="1920" w:hanging="480"/>
+      </w:pPr>
+    </w:lvl>
+    <w:lvl w:ilvl="3" w:tplc="0409000F" w:tentative="1">
+      <w:start w:val="1"/>
+      <w:numFmt w:val="decimal"/>
+      <w:lvlText w:val="%4."/>
+      <w:lvlJc w:val="left"/>
+      <w:pPr>
+        <w:ind w:left="2400" w:hanging="480"/>
+      </w:pPr>
+    </w:lvl>
+    <w:lvl w:ilvl="4" w:tplc="04090019" w:tentative="1">
+      <w:start w:val="1"/>
+      <w:numFmt w:val="ideographTraditional"/>
+      <w:lvlText w:val="%5、"/>
+      <w:lvlJc w:val="left"/>
+      <w:pPr>
+        <w:ind w:left="2880" w:hanging="480"/>
+      </w:pPr>
+    </w:lvl>
+    <w:lvl w:ilvl="5" w:tplc="0409001B" w:tentative="1">
+      <w:start w:val="1"/>
+      <w:numFmt w:val="lowerRoman"/>
+      <w:lvlText w:val="%6."/>
+      <w:lvlJc w:val="right"/>
+      <w:pPr>
+        <w:ind w:left="3360" w:hanging="480"/>
+      </w:pPr>
+    </w:lvl>
+    <w:lvl w:ilvl="6" w:tplc="0409000F" w:tentative="1">
+      <w:start w:val="1"/>
+      <w:numFmt w:val="decimal"/>
+      <w:lvlText w:val="%7."/>
+      <w:lvlJc w:val="left"/>
+      <w:pPr>
+        <w:ind w:left="3840" w:hanging="480"/>
+      </w:pPr>
+    </w:lvl>
+    <w:lvl w:ilvl="7" w:tplc="04090019" w:tentative="1">
+      <w:start w:val="1"/>
+      <w:numFmt w:val="ideographTraditional"/>
+      <w:lvlText w:val="%8、"/>
+      <w:lvlJc w:val="left"/>
+      <w:pPr>
+        <w:ind w:left="4320" w:hanging="480"/>
+      </w:pPr>
+    </w:lvl>
+    <w:lvl w:ilvl="8" w:tplc="0409001B" w:tentative="1">
+      <w:start w:val="1"/>
+      <w:numFmt w:val="lowerRoman"/>
+      <w:lvlText w:val="%9."/>
+      <w:lvlJc w:val="right"/>
+      <w:pPr>
+        <w:ind w:left="4800" w:hanging="480"/>
+      </w:pPr>
+    </w:lvl>
+  </w:abstractNum>
+  <w:abstractNum w:abstractNumId="7">
+    <w:nsid w:val="3FB373BC"/>
+    <w:multiLevelType w:val="hybridMultilevel"/>
+    <w:tmpl w:val="AEC6983C"/>
+    <w:lvl w:ilvl="0" w:tplc="0409000F">
+      <w:start w:val="1"/>
+      <w:numFmt w:val="decimal"/>
+      <w:lvlText w:val="%1."/>
+      <w:lvlJc w:val="left"/>
+      <w:pPr>
+        <w:ind w:left="960" w:hanging="480"/>
+      </w:pPr>
+    </w:lvl>
+    <w:lvl w:ilvl="1" w:tplc="04090019" w:tentative="1">
+      <w:start w:val="1"/>
+      <w:numFmt w:val="ideographTraditional"/>
+      <w:lvlText w:val="%2、"/>
+      <w:lvlJc w:val="left"/>
+      <w:pPr>
+        <w:ind w:left="1440" w:hanging="480"/>
+      </w:pPr>
+    </w:lvl>
+    <w:lvl w:ilvl="2" w:tplc="0409001B" w:tentative="1">
+      <w:start w:val="1"/>
+      <w:numFmt w:val="lowerRoman"/>
+      <w:lvlText w:val="%3."/>
+      <w:lvlJc w:val="right"/>
+      <w:pPr>
+        <w:ind w:left="1920" w:hanging="480"/>
+      </w:pPr>
+    </w:lvl>
+    <w:lvl w:ilvl="3" w:tplc="0409000F" w:tentative="1">
+      <w:start w:val="1"/>
+      <w:numFmt w:val="decimal"/>
+      <w:lvlText w:val="%4."/>
+      <w:lvlJc w:val="left"/>
+      <w:pPr>
+        <w:ind w:left="2400" w:hanging="480"/>
+      </w:pPr>
+    </w:lvl>
+    <w:lvl w:ilvl="4" w:tplc="04090019" w:tentative="1">
+      <w:start w:val="1"/>
+      <w:numFmt w:val="ideographTraditional"/>
+      <w:lvlText w:val="%5、"/>
+      <w:lvlJc w:val="left"/>
+      <w:pPr>
+        <w:ind w:left="2880" w:hanging="480"/>
+      </w:pPr>
+    </w:lvl>
+    <w:lvl w:ilvl="5" w:tplc="0409001B" w:tentative="1">
+      <w:start w:val="1"/>
+      <w:numFmt w:val="lowerRoman"/>
+      <w:lvlText w:val="%6."/>
+      <w:lvlJc w:val="right"/>
+      <w:pPr>
+        <w:ind w:left="3360" w:hanging="480"/>
+      </w:pPr>
+    </w:lvl>
+    <w:lvl w:ilvl="6" w:tplc="0409000F" w:tentative="1">
+      <w:start w:val="1"/>
+      <w:numFmt w:val="decimal"/>
+      <w:lvlText w:val="%7."/>
+      <w:lvlJc w:val="left"/>
+      <w:pPr>
+        <w:ind w:left="3840" w:hanging="480"/>
+      </w:pPr>
+    </w:lvl>
+    <w:lvl w:ilvl="7" w:tplc="04090019" w:tentative="1">
+      <w:start w:val="1"/>
+      <w:numFmt w:val="ideographTraditional"/>
+      <w:lvlText w:val="%8、"/>
+      <w:lvlJc w:val="left"/>
+      <w:pPr>
+        <w:ind w:left="4320" w:hanging="480"/>
+      </w:pPr>
+    </w:lvl>
+    <w:lvl w:ilvl="8" w:tplc="0409001B" w:tentative="1">
+      <w:start w:val="1"/>
+      <w:numFmt w:val="lowerRoman"/>
+      <w:lvlText w:val="%9."/>
+      <w:lvlJc w:val="right"/>
+      <w:pPr>
+        <w:ind w:left="4800" w:hanging="480"/>
+      </w:pPr>
+    </w:lvl>
+  </w:abstractNum>
+  <w:abstractNum w:abstractNumId="8">
+    <w:nsid w:val="4B4A0E0C"/>
+    <w:multiLevelType w:val="hybridMultilevel"/>
+    <w:tmpl w:val="3348A384"/>
+    <w:lvl w:ilvl="0" w:tplc="0409000F">
+      <w:start w:val="1"/>
+      <w:numFmt w:val="decimal"/>
+      <w:lvlText w:val="%1."/>
+      <w:lvlJc w:val="left"/>
+      <w:pPr>
+        <w:ind w:left="960" w:hanging="480"/>
+      </w:pPr>
+    </w:lvl>
+    <w:lvl w:ilvl="1" w:tplc="04090019" w:tentative="1">
+      <w:start w:val="1"/>
+      <w:numFmt w:val="ideographTraditional"/>
+      <w:lvlText w:val="%2、"/>
+      <w:lvlJc w:val="left"/>
+      <w:pPr>
+        <w:ind w:left="1440" w:hanging="480"/>
+      </w:pPr>
+    </w:lvl>
+    <w:lvl w:ilvl="2" w:tplc="0409001B" w:tentative="1">
+      <w:start w:val="1"/>
+      <w:numFmt w:val="lowerRoman"/>
+      <w:lvlText w:val="%3."/>
+      <w:lvlJc w:val="right"/>
+      <w:pPr>
+        <w:ind w:left="1920" w:hanging="480"/>
+      </w:pPr>
+    </w:lvl>
+    <w:lvl w:ilvl="3" w:tplc="0409000F" w:tentative="1">
+      <w:start w:val="1"/>
+      <w:numFmt w:val="decimal"/>
+      <w:lvlText w:val="%4."/>
+      <w:lvlJc w:val="left"/>
+      <w:pPr>
+        <w:ind w:left="2400" w:hanging="480"/>
+      </w:pPr>
+    </w:lvl>
+    <w:lvl w:ilvl="4" w:tplc="04090019" w:tentative="1">
+      <w:start w:val="1"/>
+      <w:numFmt w:val="ideographTraditional"/>
+      <w:lvlText w:val="%5、"/>
+      <w:lvlJc w:val="left"/>
+      <w:pPr>
+        <w:ind w:left="2880" w:hanging="480"/>
+      </w:pPr>
+    </w:lvl>
+    <w:lvl w:ilvl="5" w:tplc="0409001B" w:tentative="1">
+      <w:start w:val="1"/>
+      <w:numFmt w:val="lowerRoman"/>
+      <w:lvlText w:val="%6."/>
+      <w:lvlJc w:val="right"/>
+      <w:pPr>
+        <w:ind w:left="3360" w:hanging="480"/>
+      </w:pPr>
+    </w:lvl>
+    <w:lvl w:ilvl="6" w:tplc="0409000F" w:tentative="1">
+      <w:start w:val="1"/>
+      <w:numFmt w:val="decimal"/>
+      <w:lvlText w:val="%7."/>
+      <w:lvlJc w:val="left"/>
+      <w:pPr>
+        <w:ind w:left="3840" w:hanging="480"/>
+      </w:pPr>
+    </w:lvl>
+    <w:lvl w:ilvl="7" w:tplc="04090019" w:tentative="1">
+      <w:start w:val="1"/>
+      <w:numFmt w:val="ideographTraditional"/>
+      <w:lvlText w:val="%8、"/>
+      <w:lvlJc w:val="left"/>
+      <w:pPr>
+        <w:ind w:left="4320" w:hanging="480"/>
+      </w:pPr>
+    </w:lvl>
+    <w:lvl w:ilvl="8" w:tplc="0409001B" w:tentative="1">
+      <w:start w:val="1"/>
+      <w:numFmt w:val="lowerRoman"/>
+      <w:lvlText w:val="%9."/>
+      <w:lvlJc w:val="right"/>
+      <w:pPr>
+        <w:ind w:left="4800" w:hanging="480"/>
+      </w:pPr>
+    </w:lvl>
+  </w:abstractNum>
+  <w:abstractNum w:abstractNumId="9">
+    <w:nsid w:val="4F8F6EAD"/>
+    <w:multiLevelType w:val="hybridMultilevel"/>
+    <w:tmpl w:val="CDA49904"/>
+    <w:lvl w:ilvl="0" w:tplc="0409000F">
+      <w:start w:val="1"/>
+      <w:numFmt w:val="decimal"/>
+      <w:lvlText w:val="%1."/>
+      <w:lvlJc w:val="left"/>
+      <w:pPr>
+        <w:ind w:left="960" w:hanging="480"/>
+      </w:pPr>
+    </w:lvl>
+    <w:lvl w:ilvl="1" w:tplc="04090019" w:tentative="1">
+      <w:start w:val="1"/>
+      <w:numFmt w:val="ideographTraditional"/>
+      <w:lvlText w:val="%2、"/>
+      <w:lvlJc w:val="left"/>
+      <w:pPr>
+        <w:ind w:left="1440" w:hanging="480"/>
+      </w:pPr>
+    </w:lvl>
+    <w:lvl w:ilvl="2" w:tplc="0409001B" w:tentative="1">
+      <w:start w:val="1"/>
+      <w:numFmt w:val="lowerRoman"/>
+      <w:lvlText w:val="%3."/>
+      <w:lvlJc w:val="right"/>
+      <w:pPr>
+        <w:ind w:left="1920" w:hanging="480"/>
+      </w:pPr>
+    </w:lvl>
+    <w:lvl w:ilvl="3" w:tplc="0409000F" w:tentative="1">
+      <w:start w:val="1"/>
+      <w:numFmt w:val="decimal"/>
+      <w:lvlText w:val="%4."/>
+      <w:lvlJc w:val="left"/>
+      <w:pPr>
+        <w:ind w:left="2400" w:hanging="480"/>
+      </w:pPr>
+    </w:lvl>
+    <w:lvl w:ilvl="4" w:tplc="04090019" w:tentative="1">
+      <w:start w:val="1"/>
+      <w:numFmt w:val="ideographTraditional"/>
+      <w:lvlText w:val="%5、"/>
+      <w:lvlJc w:val="left"/>
+      <w:pPr>
+        <w:ind w:left="2880" w:hanging="480"/>
+      </w:pPr>
+    </w:lvl>
+    <w:lvl w:ilvl="5" w:tplc="0409001B" w:tentative="1">
+      <w:start w:val="1"/>
+      <w:numFmt w:val="lowerRoman"/>
+      <w:lvlText w:val="%6."/>
+      <w:lvlJc w:val="right"/>
+      <w:pPr>
+        <w:ind w:left="3360" w:hanging="480"/>
+      </w:pPr>
+    </w:lvl>
+    <w:lvl w:ilvl="6" w:tplc="0409000F" w:tentative="1">
+      <w:start w:val="1"/>
+      <w:numFmt w:val="decimal"/>
+      <w:lvlText w:val="%7."/>
+      <w:lvlJc w:val="left"/>
+      <w:pPr>
+        <w:ind w:left="3840" w:hanging="480"/>
+      </w:pPr>
+    </w:lvl>
+    <w:lvl w:ilvl="7" w:tplc="04090019" w:tentative="1">
+      <w:start w:val="1"/>
+      <w:numFmt w:val="ideographTraditional"/>
+      <w:lvlText w:val="%8、"/>
+      <w:lvlJc w:val="left"/>
+      <w:pPr>
+        <w:ind w:left="4320" w:hanging="480"/>
+      </w:pPr>
+    </w:lvl>
+    <w:lvl w:ilvl="8" w:tplc="0409001B" w:tentative="1">
+      <w:start w:val="1"/>
+      <w:numFmt w:val="lowerRoman"/>
+      <w:lvlText w:val="%9."/>
+      <w:lvlJc w:val="right"/>
+      <w:pPr>
+        <w:ind w:left="4800" w:hanging="480"/>
+      </w:pPr>
+    </w:lvl>
+  </w:abstractNum>
+  <w:abstractNum w:abstractNumId="10">
+    <w:nsid w:val="52E2727A"/>
+    <w:multiLevelType w:val="hybridMultilevel"/>
+    <w:tmpl w:val="E6C24A26"/>
+    <w:lvl w:ilvl="0" w:tplc="04090001">
+      <w:start w:val="1"/>
+      <w:numFmt w:val="bullet"/>
+      <w:lvlText w:val=""/>
+      <w:lvlJc w:val="left"/>
+      <w:pPr>
+        <w:ind w:left="480" w:hanging="480"/>
+      </w:pPr>
+      <w:rPr>
+        <w:rFonts w:ascii="Wingdings" w:hAnsi="Wingdings" w:hint="default"/>
+      </w:rPr>
+    </w:lvl>
+    <w:lvl w:ilvl="1" w:tplc="04090003" w:tentative="1">
+      <w:start w:val="1"/>
+      <w:numFmt w:val="bullet"/>
+      <w:lvlText w:val=""/>
+      <w:lvlJc w:val="left"/>
+      <w:pPr>
+        <w:ind w:left="960" w:hanging="480"/>
+      </w:pPr>
+      <w:rPr>
+        <w:rFonts w:ascii="Wingdings" w:hAnsi="Wingdings" w:hint="default"/>
+      </w:rPr>
+    </w:lvl>
+    <w:lvl w:ilvl="2" w:tplc="04090005" w:tentative="1">
+      <w:start w:val="1"/>
+      <w:numFmt w:val="bullet"/>
+      <w:lvlText w:val=""/>
+      <w:lvlJc w:val="left"/>
+      <w:pPr>
+        <w:ind w:left="1440" w:hanging="480"/>
+      </w:pPr>
+      <w:rPr>
+        <w:rFonts w:ascii="Wingdings" w:hAnsi="Wingdings" w:hint="default"/>
+      </w:rPr>
+    </w:lvl>
+    <w:lvl w:ilvl="3" w:tplc="04090001" w:tentative="1">
+      <w:start w:val="1"/>
+      <w:numFmt w:val="bullet"/>
+      <w:lvlText w:val=""/>
+      <w:lvlJc w:val="left"/>
+      <w:pPr>
+        <w:ind w:left="1920" w:hanging="480"/>
+      </w:pPr>
+      <w:rPr>
+        <w:rFonts w:ascii="Wingdings" w:hAnsi="Wingdings" w:hint="default"/>
+      </w:rPr>
+    </w:lvl>
+    <w:lvl w:ilvl="4" w:tplc="04090003" w:tentative="1">
+      <w:start w:val="1"/>
+      <w:numFmt w:val="bullet"/>
+      <w:lvlText w:val=""/>
+      <w:lvlJc w:val="left"/>
+      <w:pPr>
+        <w:ind w:left="2400" w:hanging="480"/>
+      </w:pPr>
+      <w:rPr>
+        <w:rFonts w:ascii="Wingdings" w:hAnsi="Wingdings" w:hint="default"/>
+      </w:rPr>
+    </w:lvl>
+    <w:lvl w:ilvl="5" w:tplc="04090005" w:tentative="1">
+      <w:start w:val="1"/>
+      <w:numFmt w:val="bullet"/>
+      <w:lvlText w:val=""/>
+      <w:lvlJc w:val="left"/>
+      <w:pPr>
+        <w:ind w:left="2880" w:hanging="480"/>
+      </w:pPr>
+      <w:rPr>
+        <w:rFonts w:ascii="Wingdings" w:hAnsi="Wingdings" w:hint="default"/>
+      </w:rPr>
+    </w:lvl>
+    <w:lvl w:ilvl="6" w:tplc="04090001" w:tentative="1">
+      <w:start w:val="1"/>
+      <w:numFmt w:val="bullet"/>
+      <w:lvlText w:val=""/>
+      <w:lvlJc w:val="left"/>
+      <w:pPr>
+        <w:ind w:left="3360" w:hanging="480"/>
+      </w:pPr>
+      <w:rPr>
+        <w:rFonts w:ascii="Wingdings" w:hAnsi="Wingdings" w:hint="default"/>
+      </w:rPr>
+    </w:lvl>
+    <w:lvl w:ilvl="7" w:tplc="04090003" w:tentative="1">
+      <w:start w:val="1"/>
+      <w:numFmt w:val="bullet"/>
+      <w:lvlText w:val=""/>
+      <w:lvlJc w:val="left"/>
+      <w:pPr>
+        <w:ind w:left="3840" w:hanging="480"/>
+      </w:pPr>
+      <w:rPr>
+        <w:rFonts w:ascii="Wingdings" w:hAnsi="Wingdings" w:hint="default"/>
+      </w:rPr>
+    </w:lvl>
+    <w:lvl w:ilvl="8" w:tplc="04090005" w:tentative="1">
+      <w:start w:val="1"/>
+      <w:numFmt w:val="bullet"/>
+      <w:lvlText w:val=""/>
+      <w:lvlJc w:val="left"/>
+      <w:pPr>
+        <w:ind w:left="4320" w:hanging="480"/>
+      </w:pPr>
+      <w:rPr>
+        <w:rFonts w:ascii="Wingdings" w:hAnsi="Wingdings" w:hint="default"/>
+      </w:rPr>
+    </w:lvl>
+  </w:abstractNum>
+  <w:abstractNum w:abstractNumId="11">
+    <w:nsid w:val="66342145"/>
+    <w:multiLevelType w:val="hybridMultilevel"/>
+    <w:tmpl w:val="CDA49904"/>
+    <w:lvl w:ilvl="0" w:tplc="0409000F">
+      <w:start w:val="1"/>
+      <w:numFmt w:val="decimal"/>
+      <w:lvlText w:val="%1."/>
+      <w:lvlJc w:val="left"/>
+      <w:pPr>
+        <w:ind w:left="960" w:hanging="480"/>
+      </w:pPr>
+    </w:lvl>
+    <w:lvl w:ilvl="1" w:tplc="04090019" w:tentative="1">
+      <w:start w:val="1"/>
+      <w:numFmt w:val="ideographTraditional"/>
+      <w:lvlText w:val="%2、"/>
+      <w:lvlJc w:val="left"/>
+      <w:pPr>
+        <w:ind w:left="1440" w:hanging="480"/>
+      </w:pPr>
+    </w:lvl>
+    <w:lvl w:ilvl="2" w:tplc="0409001B" w:tentative="1">
+      <w:start w:val="1"/>
+      <w:numFmt w:val="lowerRoman"/>
+      <w:lvlText w:val="%3."/>
+      <w:lvlJc w:val="right"/>
+      <w:pPr>
+        <w:ind w:left="1920" w:hanging="480"/>
+      </w:pPr>
+    </w:lvl>
+    <w:lvl w:ilvl="3" w:tplc="0409000F" w:tentative="1">
+      <w:start w:val="1"/>
+      <w:numFmt w:val="decimal"/>
+      <w:lvlText w:val="%4."/>
+      <w:lvlJc w:val="left"/>
+      <w:pPr>
+        <w:ind w:left="2400" w:hanging="480"/>
+      </w:pPr>
+    </w:lvl>
+    <w:lvl w:ilvl="4" w:tplc="04090019" w:tentative="1">
+      <w:start w:val="1"/>
+      <w:numFmt w:val="ideographTraditional"/>
+      <w:lvlText w:val="%5、"/>
+      <w:lvlJc w:val="left"/>
+      <w:pPr>
+        <w:ind w:left="2880" w:hanging="480"/>
+      </w:pPr>
+    </w:lvl>
+    <w:lvl w:ilvl="5" w:tplc="0409001B" w:tentative="1">
+      <w:start w:val="1"/>
+      <w:numFmt w:val="lowerRoman"/>
+      <w:lvlText w:val="%6."/>
+      <w:lvlJc w:val="right"/>
+      <w:pPr>
+        <w:ind w:left="3360" w:hanging="480"/>
+      </w:pPr>
+    </w:lvl>
+    <w:lvl w:ilvl="6" w:tplc="0409000F" w:tentative="1">
+      <w:start w:val="1"/>
+      <w:numFmt w:val="decimal"/>
+      <w:lvlText w:val="%7."/>
+      <w:lvlJc w:val="left"/>
+      <w:pPr>
+        <w:ind w:left="3840" w:hanging="480"/>
+      </w:pPr>
+    </w:lvl>
+    <w:lvl w:ilvl="7" w:tplc="04090019" w:tentative="1">
+      <w:start w:val="1"/>
+      <w:numFmt w:val="ideographTraditional"/>
+      <w:lvlText w:val="%8、"/>
+      <w:lvlJc w:val="left"/>
+      <w:pPr>
+        <w:ind w:left="4320" w:hanging="480"/>
+      </w:pPr>
+    </w:lvl>
+    <w:lvl w:ilvl="8" w:tplc="0409001B" w:tentative="1">
+      <w:start w:val="1"/>
+      <w:numFmt w:val="lowerRoman"/>
+      <w:lvlText w:val="%9."/>
+      <w:lvlJc w:val="right"/>
+      <w:pPr>
+        <w:ind w:left="4800" w:hanging="480"/>
+      </w:pPr>
+    </w:lvl>
+  </w:abstractNum>
+  <w:abstractNum w:abstractNumId="12">
+    <w:nsid w:val="67C70B6B"/>
+    <w:multiLevelType w:val="hybridMultilevel"/>
+    <w:tmpl w:val="60D64D94"/>
+    <w:lvl w:ilvl="0" w:tplc="0409000F">
+      <w:start w:val="1"/>
+      <w:numFmt w:val="decimal"/>
+      <w:lvlText w:val="%1."/>
+      <w:lvlJc w:val="left"/>
+      <w:pPr>
+        <w:ind w:left="960" w:hanging="480"/>
+      </w:pPr>
+    </w:lvl>
+    <w:lvl w:ilvl="1" w:tplc="04090019" w:tentative="1">
+      <w:start w:val="1"/>
+      <w:numFmt w:val="ideographTraditional"/>
+      <w:lvlText w:val="%2、"/>
+      <w:lvlJc w:val="left"/>
+      <w:pPr>
+        <w:ind w:left="1440" w:hanging="480"/>
+      </w:pPr>
+    </w:lvl>
+    <w:lvl w:ilvl="2" w:tplc="0409001B" w:tentative="1">
+      <w:start w:val="1"/>
+      <w:numFmt w:val="lowerRoman"/>
+      <w:lvlText w:val="%3."/>
+      <w:lvlJc w:val="right"/>
+      <w:pPr>
+        <w:ind w:left="1920" w:hanging="480"/>
+      </w:pPr>
+    </w:lvl>
+    <w:lvl w:ilvl="3" w:tplc="0409000F" w:tentative="1">
+      <w:start w:val="1"/>
+      <w:numFmt w:val="decimal"/>
+      <w:lvlText w:val="%4."/>
+      <w:lvlJc w:val="left"/>
+      <w:pPr>
+        <w:ind w:left="2400" w:hanging="480"/>
+      </w:pPr>
+    </w:lvl>
+    <w:lvl w:ilvl="4" w:tplc="04090019" w:tentative="1">
+      <w:start w:val="1"/>
+      <w:numFmt w:val="ideographTraditional"/>
+      <w:lvlText w:val="%5、"/>
+      <w:lvlJc w:val="left"/>
+      <w:pPr>
+        <w:ind w:left="2880" w:hanging="480"/>
+      </w:pPr>
+    </w:lvl>
+    <w:lvl w:ilvl="5" w:tplc="0409001B" w:tentative="1">
+      <w:start w:val="1"/>
+      <w:numFmt w:val="lowerRoman"/>
+      <w:lvlText w:val="%6."/>
+      <w:lvlJc w:val="right"/>
+      <w:pPr>
+        <w:ind w:left="3360" w:hanging="480"/>
+      </w:pPr>
+    </w:lvl>
+    <w:lvl w:ilvl="6" w:tplc="0409000F" w:tentative="1">
+      <w:start w:val="1"/>
+      <w:numFmt w:val="decimal"/>
+      <w:lvlText w:val="%7."/>
+      <w:lvlJc w:val="left"/>
+      <w:pPr>
+        <w:ind w:left="3840" w:hanging="480"/>
+      </w:pPr>
+    </w:lvl>
+    <w:lvl w:ilvl="7" w:tplc="04090019" w:tentative="1">
+      <w:start w:val="1"/>
+      <w:numFmt w:val="ideographTraditional"/>
+      <w:lvlText w:val="%8、"/>
+      <w:lvlJc w:val="left"/>
+      <w:pPr>
+        <w:ind w:left="4320" w:hanging="480"/>
+      </w:pPr>
+    </w:lvl>
+    <w:lvl w:ilvl="8" w:tplc="0409001B" w:tentative="1">
+      <w:start w:val="1"/>
+      <w:numFmt w:val="lowerRoman"/>
+      <w:lvlText w:val="%9."/>
+      <w:lvlJc w:val="right"/>
+      <w:pPr>
+        <w:ind w:left="4800" w:hanging="480"/>
+      </w:pPr>
+    </w:lvl>
+  </w:abstractNum>
+  <w:num w:numId="1">
+    <w:abstractNumId w:val="10"/>
+  </w:num>
+  <w:num w:numId="2">
+    <w:abstractNumId w:val="1"/>
+  </w:num>
+  <w:num w:numId="3">
+    <w:abstractNumId w:val="0"/>
+  </w:num>
+  <w:num w:numId="4">
+    <w:abstractNumId w:val="8"/>
+  </w:num>
+  <w:num w:numId="5">
+    <w:abstractNumId w:val="11"/>
+  </w:num>
+  <w:num w:numId="6">
+    <w:abstractNumId w:val="9"/>
+  </w:num>
+  <w:num w:numId="7">
+    <w:abstractNumId w:val="5"/>
+  </w:num>
+  <w:num w:numId="8">
+    <w:abstractNumId w:val="6"/>
+  </w:num>
+  <w:num w:numId="9">
+    <w:abstractNumId w:val="3"/>
+  </w:num>
+  <w:num w:numId="10">
+    <w:abstractNumId w:val="2"/>
+  </w:num>
+  <w:num w:numId="11">
+    <w:abstractNumId w:val="4"/>
+  </w:num>
+  <w:num w:numId="12">
+    <w:abstractNumId w:val="12"/>
+  </w:num>
+  <w:num w:numId="13">
+    <w:abstractNumId w:val="7"/>
+  </w:num>
+</w:numbering>
 </file>
 
 <file path=word/styles.xml><?xml version="1.0" encoding="utf-8"?>
@@ -2267,6 +5554,16 @@
       <w:sz w:val="20"/>
       <w:szCs w:val="20"/>
     </w:rPr>
+  </w:style>
+  <w:style w:type="paragraph" w:styleId="a7">
+    <w:name w:val="List Paragraph"/>
+    <w:basedOn w:val="a"/>
+    <w:uiPriority w:val="34"/>
+    <w:qFormat/>
+    <w:rsid w:val="00804DBE"/>
+    <w:pPr>
+      <w:ind w:leftChars="200" w:left="480"/>
+    </w:pPr>
   </w:style>
 </w:styles>
 </file>
